--- a/modules/support/assets/manual/mod-support_CP.docx
+++ b/modules/support/assets/manual/mod-support_CP.docx
@@ -993,7 +993,7 @@
       <w:r>
         <w:fldChar w:fldCharType="separate"/>
       </w:r>
-      <w:hyperlink w:anchor="_Toc484423244" w:history="1">
+      <w:hyperlink w:anchor="_Toc484584089" w:history="1">
         <w:r>
           <w:rPr>
             <w:rStyle w:val="Hyperlink"/>
@@ -1020,2077 +1020,7 @@
             <w:noProof/>
             <w:webHidden/>
           </w:rPr>
-          <w:instrText xml:space="preserve"> PAGEREF _Toc484423244 \h </w:instrText>
-        </w:r>
-        <w:r>
-          <w:rPr>
-            <w:noProof/>
-            <w:webHidden/>
-          </w:rPr>
-        </w:r>
-        <w:r>
-          <w:rPr>
-            <w:noProof/>
-            <w:webHidden/>
-          </w:rPr>
-          <w:fldChar w:fldCharType="separate"/>
-        </w:r>
-        <w:r>
-          <w:rPr>
-            <w:noProof/>
-            <w:webHidden/>
-          </w:rPr>
-          <w:t>9</w:t>
-        </w:r>
-        <w:r>
-          <w:rPr>
-            <w:noProof/>
-            <w:webHidden/>
-          </w:rPr>
-          <w:fldChar w:fldCharType="end"/>
-        </w:r>
-      </w:hyperlink>
-    </w:p>
-    <w:p>
-      <w:pPr>
-        <w:pStyle w:val="TableofFigures"/>
-        <w:tabs>
-          <w:tab w:val="right" w:leader="dot" w:pos="6568"/>
-        </w:tabs>
-        <w:rPr>
-          <w:rFonts w:eastAsiaTheme="minorEastAsia"/>
-          <w:noProof/>
-          <w:sz w:val="22"/>
-        </w:rPr>
-      </w:pPr>
-      <w:hyperlink w:anchor="_Toc484423245" w:history="1">
-        <w:r>
-          <w:rPr>
-            <w:rStyle w:val="Hyperlink"/>
-            <w:noProof/>
-          </w:rPr>
-          <w:t>Table 2 Input Edit Account Form</w:t>
-        </w:r>
-        <w:r>
-          <w:rPr>
-            <w:noProof/>
-            <w:webHidden/>
-          </w:rPr>
-          <w:tab/>
-        </w:r>
-        <w:r>
-          <w:rPr>
-            <w:noProof/>
-            <w:webHidden/>
-          </w:rPr>
-          <w:fldChar w:fldCharType="begin"/>
-        </w:r>
-        <w:r>
-          <w:rPr>
-            <w:noProof/>
-            <w:webHidden/>
-          </w:rPr>
-          <w:instrText xml:space="preserve"> PAGEREF _Toc484423245 \h </w:instrText>
-        </w:r>
-        <w:r>
-          <w:rPr>
-            <w:noProof/>
-            <w:webHidden/>
-          </w:rPr>
-        </w:r>
-        <w:r>
-          <w:rPr>
-            <w:noProof/>
-            <w:webHidden/>
-          </w:rPr>
-          <w:fldChar w:fldCharType="separate"/>
-        </w:r>
-        <w:r>
-          <w:rPr>
-            <w:noProof/>
-            <w:webHidden/>
-          </w:rPr>
-          <w:t>17</w:t>
-        </w:r>
-        <w:r>
-          <w:rPr>
-            <w:noProof/>
-            <w:webHidden/>
-          </w:rPr>
-          <w:fldChar w:fldCharType="end"/>
-        </w:r>
-      </w:hyperlink>
-    </w:p>
-    <w:p>
-      <w:pPr>
-        <w:pStyle w:val="TableofFigures"/>
-        <w:tabs>
-          <w:tab w:val="right" w:leader="dot" w:pos="6568"/>
-        </w:tabs>
-        <w:rPr>
-          <w:rFonts w:eastAsiaTheme="minorEastAsia"/>
-          <w:noProof/>
-          <w:sz w:val="22"/>
-        </w:rPr>
-      </w:pPr>
-      <w:hyperlink w:anchor="_Toc484423246" w:history="1">
-        <w:r>
-          <w:rPr>
-            <w:rStyle w:val="Hyperlink"/>
-            <w:noProof/>
-          </w:rPr>
-          <w:t>Table 3 Input Change Password Form</w:t>
-        </w:r>
-        <w:r>
-          <w:rPr>
-            <w:noProof/>
-            <w:webHidden/>
-          </w:rPr>
-          <w:tab/>
-        </w:r>
-        <w:r>
-          <w:rPr>
-            <w:noProof/>
-            <w:webHidden/>
-          </w:rPr>
-          <w:fldChar w:fldCharType="begin"/>
-        </w:r>
-        <w:r>
-          <w:rPr>
-            <w:noProof/>
-            <w:webHidden/>
-          </w:rPr>
-          <w:instrText xml:space="preserve"> PAGEREF _Toc484423246 \h </w:instrText>
-        </w:r>
-        <w:r>
-          <w:rPr>
-            <w:noProof/>
-            <w:webHidden/>
-          </w:rPr>
-        </w:r>
-        <w:r>
-          <w:rPr>
-            <w:noProof/>
-            <w:webHidden/>
-          </w:rPr>
-          <w:fldChar w:fldCharType="separate"/>
-        </w:r>
-        <w:r>
-          <w:rPr>
-            <w:noProof/>
-            <w:webHidden/>
-          </w:rPr>
-          <w:t>18</w:t>
-        </w:r>
-        <w:r>
-          <w:rPr>
-            <w:noProof/>
-            <w:webHidden/>
-          </w:rPr>
-          <w:fldChar w:fldCharType="end"/>
-        </w:r>
-      </w:hyperlink>
-    </w:p>
-    <w:p>
-      <w:pPr>
-        <w:pStyle w:val="TableofFigures"/>
-        <w:tabs>
-          <w:tab w:val="right" w:leader="dot" w:pos="6568"/>
-        </w:tabs>
-        <w:rPr>
-          <w:rFonts w:eastAsiaTheme="minorEastAsia"/>
-          <w:noProof/>
-          <w:sz w:val="22"/>
-        </w:rPr>
-      </w:pPr>
-      <w:hyperlink w:anchor="_Toc484423247" w:history="1">
-        <w:r>
-          <w:rPr>
-            <w:rStyle w:val="Hyperlink"/>
-            <w:noProof/>
-          </w:rPr>
-          <w:t>Table 4 Static Pages Manage</w:t>
-        </w:r>
-        <w:r>
-          <w:rPr>
-            <w:noProof/>
-            <w:webHidden/>
-          </w:rPr>
-          <w:tab/>
-        </w:r>
-        <w:r>
-          <w:rPr>
-            <w:noProof/>
-            <w:webHidden/>
-          </w:rPr>
-          <w:fldChar w:fldCharType="begin"/>
-        </w:r>
-        <w:r>
-          <w:rPr>
-            <w:noProof/>
-            <w:webHidden/>
-          </w:rPr>
-          <w:instrText xml:space="preserve"> PAGEREF _Toc484423247 \h </w:instrText>
-        </w:r>
-        <w:r>
-          <w:rPr>
-            <w:noProof/>
-            <w:webHidden/>
-          </w:rPr>
-        </w:r>
-        <w:r>
-          <w:rPr>
-            <w:noProof/>
-            <w:webHidden/>
-          </w:rPr>
-          <w:fldChar w:fldCharType="separate"/>
-        </w:r>
-        <w:r>
-          <w:rPr>
-            <w:noProof/>
-            <w:webHidden/>
-          </w:rPr>
-          <w:t>20</w:t>
-        </w:r>
-        <w:r>
-          <w:rPr>
-            <w:noProof/>
-            <w:webHidden/>
-          </w:rPr>
-          <w:fldChar w:fldCharType="end"/>
-        </w:r>
-      </w:hyperlink>
-    </w:p>
-    <w:p>
-      <w:pPr>
-        <w:pStyle w:val="TableofFigures"/>
-        <w:tabs>
-          <w:tab w:val="right" w:leader="dot" w:pos="6568"/>
-        </w:tabs>
-        <w:rPr>
-          <w:rFonts w:eastAsiaTheme="minorEastAsia"/>
-          <w:noProof/>
-          <w:sz w:val="22"/>
-        </w:rPr>
-      </w:pPr>
-      <w:hyperlink w:anchor="_Toc484423248" w:history="1">
-        <w:r>
-          <w:rPr>
-            <w:rStyle w:val="Hyperlink"/>
-            <w:noProof/>
-          </w:rPr>
-          <w:t>Table 5 Input Static Pages Form</w:t>
-        </w:r>
-        <w:r>
-          <w:rPr>
-            <w:noProof/>
-            <w:webHidden/>
-          </w:rPr>
-          <w:tab/>
-        </w:r>
-        <w:r>
-          <w:rPr>
-            <w:noProof/>
-            <w:webHidden/>
-          </w:rPr>
-          <w:fldChar w:fldCharType="begin"/>
-        </w:r>
-        <w:r>
-          <w:rPr>
-            <w:noProof/>
-            <w:webHidden/>
-          </w:rPr>
-          <w:instrText xml:space="preserve"> PAGEREF _Toc484423248 \h </w:instrText>
-        </w:r>
-        <w:r>
-          <w:rPr>
-            <w:noProof/>
-            <w:webHidden/>
-          </w:rPr>
-        </w:r>
-        <w:r>
-          <w:rPr>
-            <w:noProof/>
-            <w:webHidden/>
-          </w:rPr>
-          <w:fldChar w:fldCharType="separate"/>
-        </w:r>
-        <w:r>
-          <w:rPr>
-            <w:noProof/>
-            <w:webHidden/>
-          </w:rPr>
-          <w:t>22</w:t>
-        </w:r>
-        <w:r>
-          <w:rPr>
-            <w:noProof/>
-            <w:webHidden/>
-          </w:rPr>
-          <w:fldChar w:fldCharType="end"/>
-        </w:r>
-      </w:hyperlink>
-    </w:p>
-    <w:p>
-      <w:pPr>
-        <w:pStyle w:val="TableofFigures"/>
-        <w:tabs>
-          <w:tab w:val="right" w:leader="dot" w:pos="6568"/>
-        </w:tabs>
-        <w:rPr>
-          <w:rFonts w:eastAsiaTheme="minorEastAsia"/>
-          <w:noProof/>
-          <w:sz w:val="22"/>
-        </w:rPr>
-      </w:pPr>
-      <w:hyperlink w:anchor="_Toc484423249" w:history="1">
-        <w:r>
-          <w:rPr>
-            <w:rStyle w:val="Hyperlink"/>
-            <w:noProof/>
-          </w:rPr>
-          <w:t>Table 6 Modules Manage</w:t>
-        </w:r>
-        <w:r>
-          <w:rPr>
-            <w:noProof/>
-            <w:webHidden/>
-          </w:rPr>
-          <w:tab/>
-        </w:r>
-        <w:r>
-          <w:rPr>
-            <w:noProof/>
-            <w:webHidden/>
-          </w:rPr>
-          <w:fldChar w:fldCharType="begin"/>
-        </w:r>
-        <w:r>
-          <w:rPr>
-            <w:noProof/>
-            <w:webHidden/>
-          </w:rPr>
-          <w:instrText xml:space="preserve"> PAGEREF _Toc484423249 \h </w:instrText>
-        </w:r>
-        <w:r>
-          <w:rPr>
-            <w:noProof/>
-            <w:webHidden/>
-          </w:rPr>
-        </w:r>
-        <w:r>
-          <w:rPr>
-            <w:noProof/>
-            <w:webHidden/>
-          </w:rPr>
-          <w:fldChar w:fldCharType="separate"/>
-        </w:r>
-        <w:r>
-          <w:rPr>
-            <w:noProof/>
-            <w:webHidden/>
-          </w:rPr>
-          <w:t>26</w:t>
-        </w:r>
-        <w:r>
-          <w:rPr>
-            <w:noProof/>
-            <w:webHidden/>
-          </w:rPr>
-          <w:fldChar w:fldCharType="end"/>
-        </w:r>
-      </w:hyperlink>
-    </w:p>
-    <w:p>
-      <w:pPr>
-        <w:pStyle w:val="TableofFigures"/>
-        <w:tabs>
-          <w:tab w:val="right" w:leader="dot" w:pos="6568"/>
-        </w:tabs>
-        <w:rPr>
-          <w:rFonts w:eastAsiaTheme="minorEastAsia"/>
-          <w:noProof/>
-          <w:sz w:val="22"/>
-        </w:rPr>
-      </w:pPr>
-      <w:hyperlink w:anchor="_Toc484423250" w:history="1">
-        <w:r>
-          <w:rPr>
-            <w:rStyle w:val="Hyperlink"/>
-            <w:noProof/>
-          </w:rPr>
-          <w:t>Table 7 Tags Manage</w:t>
-        </w:r>
-        <w:r>
-          <w:rPr>
-            <w:noProof/>
-            <w:webHidden/>
-          </w:rPr>
-          <w:tab/>
-        </w:r>
-        <w:r>
-          <w:rPr>
-            <w:noProof/>
-            <w:webHidden/>
-          </w:rPr>
-          <w:fldChar w:fldCharType="begin"/>
-        </w:r>
-        <w:r>
-          <w:rPr>
-            <w:noProof/>
-            <w:webHidden/>
-          </w:rPr>
-          <w:instrText xml:space="preserve"> PAGEREF _Toc484423250 \h </w:instrText>
-        </w:r>
-        <w:r>
-          <w:rPr>
-            <w:noProof/>
-            <w:webHidden/>
-          </w:rPr>
-        </w:r>
-        <w:r>
-          <w:rPr>
-            <w:noProof/>
-            <w:webHidden/>
-          </w:rPr>
-          <w:fldChar w:fldCharType="separate"/>
-        </w:r>
-        <w:r>
-          <w:rPr>
-            <w:noProof/>
-            <w:webHidden/>
-          </w:rPr>
-          <w:t>29</w:t>
-        </w:r>
-        <w:r>
-          <w:rPr>
-            <w:noProof/>
-            <w:webHidden/>
-          </w:rPr>
-          <w:fldChar w:fldCharType="end"/>
-        </w:r>
-      </w:hyperlink>
-    </w:p>
-    <w:p>
-      <w:pPr>
-        <w:pStyle w:val="TableofFigures"/>
-        <w:tabs>
-          <w:tab w:val="right" w:leader="dot" w:pos="6568"/>
-        </w:tabs>
-        <w:rPr>
-          <w:rFonts w:eastAsiaTheme="minorEastAsia"/>
-          <w:noProof/>
-          <w:sz w:val="22"/>
-        </w:rPr>
-      </w:pPr>
-      <w:hyperlink w:anchor="_Toc484423251" w:history="1">
-        <w:r>
-          <w:rPr>
-            <w:rStyle w:val="Hyperlink"/>
-            <w:noProof/>
-          </w:rPr>
-          <w:t>Table 8 Input Tags Form</w:t>
-        </w:r>
-        <w:r>
-          <w:rPr>
-            <w:noProof/>
-            <w:webHidden/>
-          </w:rPr>
-          <w:tab/>
-        </w:r>
-        <w:r>
-          <w:rPr>
-            <w:noProof/>
-            <w:webHidden/>
-          </w:rPr>
-          <w:fldChar w:fldCharType="begin"/>
-        </w:r>
-        <w:r>
-          <w:rPr>
-            <w:noProof/>
-            <w:webHidden/>
-          </w:rPr>
-          <w:instrText xml:space="preserve"> PAGEREF _Toc484423251 \h </w:instrText>
-        </w:r>
-        <w:r>
-          <w:rPr>
-            <w:noProof/>
-            <w:webHidden/>
-          </w:rPr>
-        </w:r>
-        <w:r>
-          <w:rPr>
-            <w:noProof/>
-            <w:webHidden/>
-          </w:rPr>
-          <w:fldChar w:fldCharType="separate"/>
-        </w:r>
-        <w:r>
-          <w:rPr>
-            <w:noProof/>
-            <w:webHidden/>
-          </w:rPr>
-          <w:t>31</w:t>
-        </w:r>
-        <w:r>
-          <w:rPr>
-            <w:noProof/>
-            <w:webHidden/>
-          </w:rPr>
-          <w:fldChar w:fldCharType="end"/>
-        </w:r>
-      </w:hyperlink>
-    </w:p>
-    <w:p>
-      <w:pPr>
-        <w:pStyle w:val="TableofFigures"/>
-        <w:tabs>
-          <w:tab w:val="right" w:leader="dot" w:pos="6568"/>
-        </w:tabs>
-        <w:rPr>
-          <w:rFonts w:eastAsiaTheme="minorEastAsia"/>
-          <w:noProof/>
-          <w:sz w:val="22"/>
-        </w:rPr>
-      </w:pPr>
-      <w:hyperlink w:anchor="_Toc484423252" w:history="1">
-        <w:r>
-          <w:rPr>
-            <w:rStyle w:val="Hyperlink"/>
-            <w:noProof/>
-          </w:rPr>
-          <w:t>Table 9 Menus Manage</w:t>
-        </w:r>
-        <w:r>
-          <w:rPr>
-            <w:noProof/>
-            <w:webHidden/>
-          </w:rPr>
-          <w:tab/>
-        </w:r>
-        <w:r>
-          <w:rPr>
-            <w:noProof/>
-            <w:webHidden/>
-          </w:rPr>
-          <w:fldChar w:fldCharType="begin"/>
-        </w:r>
-        <w:r>
-          <w:rPr>
-            <w:noProof/>
-            <w:webHidden/>
-          </w:rPr>
-          <w:instrText xml:space="preserve"> PAGEREF _Toc484423252 \h </w:instrText>
-        </w:r>
-        <w:r>
-          <w:rPr>
-            <w:noProof/>
-            <w:webHidden/>
-          </w:rPr>
-        </w:r>
-        <w:r>
-          <w:rPr>
-            <w:noProof/>
-            <w:webHidden/>
-          </w:rPr>
-          <w:fldChar w:fldCharType="separate"/>
-        </w:r>
-        <w:r>
-          <w:rPr>
-            <w:noProof/>
-            <w:webHidden/>
-          </w:rPr>
-          <w:t>32</w:t>
-        </w:r>
-        <w:r>
-          <w:rPr>
-            <w:noProof/>
-            <w:webHidden/>
-          </w:rPr>
-          <w:fldChar w:fldCharType="end"/>
-        </w:r>
-      </w:hyperlink>
-    </w:p>
-    <w:p>
-      <w:pPr>
-        <w:pStyle w:val="TableofFigures"/>
-        <w:tabs>
-          <w:tab w:val="right" w:leader="dot" w:pos="6568"/>
-        </w:tabs>
-        <w:rPr>
-          <w:rFonts w:eastAsiaTheme="minorEastAsia"/>
-          <w:noProof/>
-          <w:sz w:val="22"/>
-        </w:rPr>
-      </w:pPr>
-      <w:hyperlink w:anchor="_Toc484423253" w:history="1">
-        <w:r>
-          <w:rPr>
-            <w:rStyle w:val="Hyperlink"/>
-            <w:noProof/>
-          </w:rPr>
-          <w:t>Table 10 Input Menu Form</w:t>
-        </w:r>
-        <w:r>
-          <w:rPr>
-            <w:noProof/>
-            <w:webHidden/>
-          </w:rPr>
-          <w:tab/>
-        </w:r>
-        <w:r>
-          <w:rPr>
-            <w:noProof/>
-            <w:webHidden/>
-          </w:rPr>
-          <w:fldChar w:fldCharType="begin"/>
-        </w:r>
-        <w:r>
-          <w:rPr>
-            <w:noProof/>
-            <w:webHidden/>
-          </w:rPr>
-          <w:instrText xml:space="preserve"> PAGEREF _Toc484423253 \h </w:instrText>
-        </w:r>
-        <w:r>
-          <w:rPr>
-            <w:noProof/>
-            <w:webHidden/>
-          </w:rPr>
-        </w:r>
-        <w:r>
-          <w:rPr>
-            <w:noProof/>
-            <w:webHidden/>
-          </w:rPr>
-          <w:fldChar w:fldCharType="separate"/>
-        </w:r>
-        <w:r>
-          <w:rPr>
-            <w:noProof/>
-            <w:webHidden/>
-          </w:rPr>
-          <w:t>35</w:t>
-        </w:r>
-        <w:r>
-          <w:rPr>
-            <w:noProof/>
-            <w:webHidden/>
-          </w:rPr>
-          <w:fldChar w:fldCharType="end"/>
-        </w:r>
-      </w:hyperlink>
-    </w:p>
-    <w:p>
-      <w:pPr>
-        <w:pStyle w:val="TableofFigures"/>
-        <w:tabs>
-          <w:tab w:val="right" w:leader="dot" w:pos="6568"/>
-        </w:tabs>
-        <w:rPr>
-          <w:rFonts w:eastAsiaTheme="minorEastAsia"/>
-          <w:noProof/>
-          <w:sz w:val="22"/>
-        </w:rPr>
-      </w:pPr>
-      <w:hyperlink w:anchor="_Toc484423254" w:history="1">
-        <w:r>
-          <w:rPr>
-            <w:rStyle w:val="Hyperlink"/>
-            <w:noProof/>
-          </w:rPr>
-          <w:t>Table 11 Phrase Manage</w:t>
-        </w:r>
-        <w:r>
-          <w:rPr>
-            <w:noProof/>
-            <w:webHidden/>
-          </w:rPr>
-          <w:tab/>
-        </w:r>
-        <w:r>
-          <w:rPr>
-            <w:noProof/>
-            <w:webHidden/>
-          </w:rPr>
-          <w:fldChar w:fldCharType="begin"/>
-        </w:r>
-        <w:r>
-          <w:rPr>
-            <w:noProof/>
-            <w:webHidden/>
-          </w:rPr>
-          <w:instrText xml:space="preserve"> PAGEREF _Toc484423254 \h </w:instrText>
-        </w:r>
-        <w:r>
-          <w:rPr>
-            <w:noProof/>
-            <w:webHidden/>
-          </w:rPr>
-        </w:r>
-        <w:r>
-          <w:rPr>
-            <w:noProof/>
-            <w:webHidden/>
-          </w:rPr>
-          <w:fldChar w:fldCharType="separate"/>
-        </w:r>
-        <w:r>
-          <w:rPr>
-            <w:noProof/>
-            <w:webHidden/>
-          </w:rPr>
-          <w:t>38</w:t>
-        </w:r>
-        <w:r>
-          <w:rPr>
-            <w:noProof/>
-            <w:webHidden/>
-          </w:rPr>
-          <w:fldChar w:fldCharType="end"/>
-        </w:r>
-      </w:hyperlink>
-    </w:p>
-    <w:p>
-      <w:pPr>
-        <w:pStyle w:val="TableofFigures"/>
-        <w:tabs>
-          <w:tab w:val="right" w:leader="dot" w:pos="6568"/>
-        </w:tabs>
-        <w:rPr>
-          <w:rFonts w:eastAsiaTheme="minorEastAsia"/>
-          <w:noProof/>
-          <w:sz w:val="22"/>
-        </w:rPr>
-      </w:pPr>
-      <w:hyperlink w:anchor="_Toc484423255" w:history="1">
-        <w:r>
-          <w:rPr>
-            <w:rStyle w:val="Hyperlink"/>
-            <w:noProof/>
-          </w:rPr>
-          <w:t>Table 12 Input Phrasa Form</w:t>
-        </w:r>
-        <w:r>
-          <w:rPr>
-            <w:noProof/>
-            <w:webHidden/>
-          </w:rPr>
-          <w:tab/>
-        </w:r>
-        <w:r>
-          <w:rPr>
-            <w:noProof/>
-            <w:webHidden/>
-          </w:rPr>
-          <w:fldChar w:fldCharType="begin"/>
-        </w:r>
-        <w:r>
-          <w:rPr>
-            <w:noProof/>
-            <w:webHidden/>
-          </w:rPr>
-          <w:instrText xml:space="preserve"> PAGEREF _Toc484423255 \h </w:instrText>
-        </w:r>
-        <w:r>
-          <w:rPr>
-            <w:noProof/>
-            <w:webHidden/>
-          </w:rPr>
-        </w:r>
-        <w:r>
-          <w:rPr>
-            <w:noProof/>
-            <w:webHidden/>
-          </w:rPr>
-          <w:fldChar w:fldCharType="separate"/>
-        </w:r>
-        <w:r>
-          <w:rPr>
-            <w:noProof/>
-            <w:webHidden/>
-          </w:rPr>
-          <w:t>39</w:t>
-        </w:r>
-        <w:r>
-          <w:rPr>
-            <w:noProof/>
-            <w:webHidden/>
-          </w:rPr>
-          <w:fldChar w:fldCharType="end"/>
-        </w:r>
-      </w:hyperlink>
-    </w:p>
-    <w:p>
-      <w:pPr>
-        <w:pStyle w:val="TableofFigures"/>
-        <w:tabs>
-          <w:tab w:val="right" w:leader="dot" w:pos="6568"/>
-        </w:tabs>
-        <w:rPr>
-          <w:rFonts w:eastAsiaTheme="minorEastAsia"/>
-          <w:noProof/>
-          <w:sz w:val="22"/>
-        </w:rPr>
-      </w:pPr>
-      <w:hyperlink w:anchor="_Toc484423256" w:history="1">
-        <w:r>
-          <w:rPr>
-            <w:rStyle w:val="Hyperlink"/>
-            <w:noProof/>
-          </w:rPr>
-          <w:t>Table 13 Input General Setting Form</w:t>
-        </w:r>
-        <w:r>
-          <w:rPr>
-            <w:noProof/>
-            <w:webHidden/>
-          </w:rPr>
-          <w:tab/>
-        </w:r>
-        <w:r>
-          <w:rPr>
-            <w:noProof/>
-            <w:webHidden/>
-          </w:rPr>
-          <w:fldChar w:fldCharType="begin"/>
-        </w:r>
-        <w:r>
-          <w:rPr>
-            <w:noProof/>
-            <w:webHidden/>
-          </w:rPr>
-          <w:instrText xml:space="preserve"> PAGEREF _Toc484423256 \h </w:instrText>
-        </w:r>
-        <w:r>
-          <w:rPr>
-            <w:noProof/>
-            <w:webHidden/>
-          </w:rPr>
-        </w:r>
-        <w:r>
-          <w:rPr>
-            <w:noProof/>
-            <w:webHidden/>
-          </w:rPr>
-          <w:fldChar w:fldCharType="separate"/>
-        </w:r>
-        <w:r>
-          <w:rPr>
-            <w:noProof/>
-            <w:webHidden/>
-          </w:rPr>
-          <w:t>47</w:t>
-        </w:r>
-        <w:r>
-          <w:rPr>
-            <w:noProof/>
-            <w:webHidden/>
-          </w:rPr>
-          <w:fldChar w:fldCharType="end"/>
-        </w:r>
-      </w:hyperlink>
-    </w:p>
-    <w:p>
-      <w:pPr>
-        <w:pStyle w:val="TableofFigures"/>
-        <w:tabs>
-          <w:tab w:val="right" w:leader="dot" w:pos="6568"/>
-        </w:tabs>
-        <w:rPr>
-          <w:rFonts w:eastAsiaTheme="minorEastAsia"/>
-          <w:noProof/>
-          <w:sz w:val="22"/>
-        </w:rPr>
-      </w:pPr>
-      <w:hyperlink w:anchor="_Toc484423257" w:history="1">
-        <w:r>
-          <w:rPr>
-            <w:rStyle w:val="Hyperlink"/>
-            <w:noProof/>
-          </w:rPr>
-          <w:t>Table 14 Input Singup Setting Form</w:t>
-        </w:r>
-        <w:r>
-          <w:rPr>
-            <w:noProof/>
-            <w:webHidden/>
-          </w:rPr>
-          <w:tab/>
-        </w:r>
-        <w:r>
-          <w:rPr>
-            <w:noProof/>
-            <w:webHidden/>
-          </w:rPr>
-          <w:fldChar w:fldCharType="begin"/>
-        </w:r>
-        <w:r>
-          <w:rPr>
-            <w:noProof/>
-            <w:webHidden/>
-          </w:rPr>
-          <w:instrText xml:space="preserve"> PAGEREF _Toc484423257 \h </w:instrText>
-        </w:r>
-        <w:r>
-          <w:rPr>
-            <w:noProof/>
-            <w:webHidden/>
-          </w:rPr>
-        </w:r>
-        <w:r>
-          <w:rPr>
-            <w:noProof/>
-            <w:webHidden/>
-          </w:rPr>
-          <w:fldChar w:fldCharType="separate"/>
-        </w:r>
-        <w:r>
-          <w:rPr>
-            <w:noProof/>
-            <w:webHidden/>
-          </w:rPr>
-          <w:t>51</w:t>
-        </w:r>
-        <w:r>
-          <w:rPr>
-            <w:noProof/>
-            <w:webHidden/>
-          </w:rPr>
-          <w:fldChar w:fldCharType="end"/>
-        </w:r>
-      </w:hyperlink>
-    </w:p>
-    <w:p>
-      <w:pPr>
-        <w:pStyle w:val="TableofFigures"/>
-        <w:tabs>
-          <w:tab w:val="right" w:leader="dot" w:pos="6568"/>
-        </w:tabs>
-        <w:rPr>
-          <w:rFonts w:eastAsiaTheme="minorEastAsia"/>
-          <w:noProof/>
-          <w:sz w:val="22"/>
-        </w:rPr>
-      </w:pPr>
-      <w:hyperlink w:anchor="_Toc484423258" w:history="1">
-        <w:r>
-          <w:rPr>
-            <w:rStyle w:val="Hyperlink"/>
-            <w:noProof/>
-          </w:rPr>
-          <w:t>Table 15 Input Global Meta Form</w:t>
-        </w:r>
-        <w:r>
-          <w:rPr>
-            <w:noProof/>
-            <w:webHidden/>
-          </w:rPr>
-          <w:tab/>
-        </w:r>
-        <w:r>
-          <w:rPr>
-            <w:noProof/>
-            <w:webHidden/>
-          </w:rPr>
-          <w:fldChar w:fldCharType="begin"/>
-        </w:r>
-        <w:r>
-          <w:rPr>
-            <w:noProof/>
-            <w:webHidden/>
-          </w:rPr>
-          <w:instrText xml:space="preserve"> PAGEREF _Toc484423258 \h </w:instrText>
-        </w:r>
-        <w:r>
-          <w:rPr>
-            <w:noProof/>
-            <w:webHidden/>
-          </w:rPr>
-        </w:r>
-        <w:r>
-          <w:rPr>
-            <w:noProof/>
-            <w:webHidden/>
-          </w:rPr>
-          <w:fldChar w:fldCharType="separate"/>
-        </w:r>
-        <w:r>
-          <w:rPr>
-            <w:noProof/>
-            <w:webHidden/>
-          </w:rPr>
-          <w:t>53</w:t>
-        </w:r>
-        <w:r>
-          <w:rPr>
-            <w:noProof/>
-            <w:webHidden/>
-          </w:rPr>
-          <w:fldChar w:fldCharType="end"/>
-        </w:r>
-      </w:hyperlink>
-    </w:p>
-    <w:p>
-      <w:pPr>
-        <w:pStyle w:val="TableofFigures"/>
-        <w:tabs>
-          <w:tab w:val="right" w:leader="dot" w:pos="6568"/>
-        </w:tabs>
-        <w:rPr>
-          <w:rFonts w:eastAsiaTheme="minorEastAsia"/>
-          <w:noProof/>
-          <w:sz w:val="22"/>
-        </w:rPr>
-      </w:pPr>
-      <w:hyperlink w:anchor="_Toc484423259" w:history="1">
-        <w:r>
-          <w:rPr>
-            <w:rStyle w:val="Hyperlink"/>
-            <w:noProof/>
-          </w:rPr>
-          <w:t>Table 16 Input Google Owner Meta Form</w:t>
-        </w:r>
-        <w:r>
-          <w:rPr>
-            <w:noProof/>
-            <w:webHidden/>
-          </w:rPr>
-          <w:tab/>
-        </w:r>
-        <w:r>
-          <w:rPr>
-            <w:noProof/>
-            <w:webHidden/>
-          </w:rPr>
-          <w:fldChar w:fldCharType="begin"/>
-        </w:r>
-        <w:r>
-          <w:rPr>
-            <w:noProof/>
-            <w:webHidden/>
-          </w:rPr>
-          <w:instrText xml:space="preserve"> PAGEREF _Toc484423259 \h </w:instrText>
-        </w:r>
-        <w:r>
-          <w:rPr>
-            <w:noProof/>
-            <w:webHidden/>
-          </w:rPr>
-        </w:r>
-        <w:r>
-          <w:rPr>
-            <w:noProof/>
-            <w:webHidden/>
-          </w:rPr>
-          <w:fldChar w:fldCharType="separate"/>
-        </w:r>
-        <w:r>
-          <w:rPr>
-            <w:noProof/>
-            <w:webHidden/>
-          </w:rPr>
-          <w:t>54</w:t>
-        </w:r>
-        <w:r>
-          <w:rPr>
-            <w:noProof/>
-            <w:webHidden/>
-          </w:rPr>
-          <w:fldChar w:fldCharType="end"/>
-        </w:r>
-      </w:hyperlink>
-    </w:p>
-    <w:p>
-      <w:pPr>
-        <w:pStyle w:val="TableofFigures"/>
-        <w:tabs>
-          <w:tab w:val="right" w:leader="dot" w:pos="6568"/>
-        </w:tabs>
-        <w:rPr>
-          <w:rFonts w:eastAsiaTheme="minorEastAsia"/>
-          <w:noProof/>
-          <w:sz w:val="22"/>
-        </w:rPr>
-      </w:pPr>
-      <w:hyperlink w:anchor="_Toc484423260" w:history="1">
-        <w:r>
-          <w:rPr>
-            <w:rStyle w:val="Hyperlink"/>
-            <w:noProof/>
-          </w:rPr>
-          <w:t>Table 17 Input Twitter Meta Form</w:t>
-        </w:r>
-        <w:r>
-          <w:rPr>
-            <w:noProof/>
-            <w:webHidden/>
-          </w:rPr>
-          <w:tab/>
-        </w:r>
-        <w:r>
-          <w:rPr>
-            <w:noProof/>
-            <w:webHidden/>
-          </w:rPr>
-          <w:fldChar w:fldCharType="begin"/>
-        </w:r>
-        <w:r>
-          <w:rPr>
-            <w:noProof/>
-            <w:webHidden/>
-          </w:rPr>
-          <w:instrText xml:space="preserve"> PAGEREF _Toc484423260 \h </w:instrText>
-        </w:r>
-        <w:r>
-          <w:rPr>
-            <w:noProof/>
-            <w:webHidden/>
-          </w:rPr>
-        </w:r>
-        <w:r>
-          <w:rPr>
-            <w:noProof/>
-            <w:webHidden/>
-          </w:rPr>
-          <w:fldChar w:fldCharType="separate"/>
-        </w:r>
-        <w:r>
-          <w:rPr>
-            <w:noProof/>
-            <w:webHidden/>
-          </w:rPr>
-          <w:t>57</w:t>
-        </w:r>
-        <w:r>
-          <w:rPr>
-            <w:noProof/>
-            <w:webHidden/>
-          </w:rPr>
-          <w:fldChar w:fldCharType="end"/>
-        </w:r>
-      </w:hyperlink>
-    </w:p>
-    <w:p>
-      <w:pPr>
-        <w:pStyle w:val="TableofFigures"/>
-        <w:tabs>
-          <w:tab w:val="right" w:leader="dot" w:pos="6568"/>
-        </w:tabs>
-        <w:rPr>
-          <w:rFonts w:eastAsiaTheme="minorEastAsia"/>
-          <w:noProof/>
-          <w:sz w:val="22"/>
-        </w:rPr>
-      </w:pPr>
-      <w:hyperlink w:anchor="_Toc484423261" w:history="1">
-        <w:r>
-          <w:rPr>
-            <w:rStyle w:val="Hyperlink"/>
-            <w:noProof/>
-          </w:rPr>
-          <w:t>Table 18 Input Facebook Meta Form</w:t>
-        </w:r>
-        <w:r>
-          <w:rPr>
-            <w:noProof/>
-            <w:webHidden/>
-          </w:rPr>
-          <w:tab/>
-        </w:r>
-        <w:r>
-          <w:rPr>
-            <w:noProof/>
-            <w:webHidden/>
-          </w:rPr>
-          <w:fldChar w:fldCharType="begin"/>
-        </w:r>
-        <w:r>
-          <w:rPr>
-            <w:noProof/>
-            <w:webHidden/>
-          </w:rPr>
-          <w:instrText xml:space="preserve"> PAGEREF _Toc484423261 \h </w:instrText>
-        </w:r>
-        <w:r>
-          <w:rPr>
-            <w:noProof/>
-            <w:webHidden/>
-          </w:rPr>
-        </w:r>
-        <w:r>
-          <w:rPr>
-            <w:noProof/>
-            <w:webHidden/>
-          </w:rPr>
-          <w:fldChar w:fldCharType="separate"/>
-        </w:r>
-        <w:r>
-          <w:rPr>
-            <w:noProof/>
-            <w:webHidden/>
-          </w:rPr>
-          <w:t>58</w:t>
-        </w:r>
-        <w:r>
-          <w:rPr>
-            <w:noProof/>
-            <w:webHidden/>
-          </w:rPr>
-          <w:fldChar w:fldCharType="end"/>
-        </w:r>
-      </w:hyperlink>
-    </w:p>
-    <w:p>
-      <w:pPr>
-        <w:pStyle w:val="TableofFigures"/>
-        <w:tabs>
-          <w:tab w:val="right" w:leader="dot" w:pos="6568"/>
-        </w:tabs>
-        <w:rPr>
-          <w:rFonts w:eastAsiaTheme="minorEastAsia"/>
-          <w:noProof/>
-          <w:sz w:val="22"/>
-        </w:rPr>
-      </w:pPr>
-      <w:hyperlink w:anchor="_Toc484423262" w:history="1">
-        <w:r>
-          <w:rPr>
-            <w:rStyle w:val="Hyperlink"/>
-            <w:noProof/>
-          </w:rPr>
-          <w:t>Table 19 Language Manage</w:t>
-        </w:r>
-        <w:r>
-          <w:rPr>
-            <w:noProof/>
-            <w:webHidden/>
-          </w:rPr>
-          <w:tab/>
-        </w:r>
-        <w:r>
-          <w:rPr>
-            <w:noProof/>
-            <w:webHidden/>
-          </w:rPr>
-          <w:fldChar w:fldCharType="begin"/>
-        </w:r>
-        <w:r>
-          <w:rPr>
-            <w:noProof/>
-            <w:webHidden/>
-          </w:rPr>
-          <w:instrText xml:space="preserve"> PAGEREF _Toc484423262 \h </w:instrText>
-        </w:r>
-        <w:r>
-          <w:rPr>
-            <w:noProof/>
-            <w:webHidden/>
-          </w:rPr>
-        </w:r>
-        <w:r>
-          <w:rPr>
-            <w:noProof/>
-            <w:webHidden/>
-          </w:rPr>
-          <w:fldChar w:fldCharType="separate"/>
-        </w:r>
-        <w:r>
-          <w:rPr>
-            <w:noProof/>
-            <w:webHidden/>
-          </w:rPr>
-          <w:t>60</w:t>
-        </w:r>
-        <w:r>
-          <w:rPr>
-            <w:noProof/>
-            <w:webHidden/>
-          </w:rPr>
-          <w:fldChar w:fldCharType="end"/>
-        </w:r>
-      </w:hyperlink>
-    </w:p>
-    <w:p>
-      <w:pPr>
-        <w:pStyle w:val="TableofFigures"/>
-        <w:tabs>
-          <w:tab w:val="right" w:leader="dot" w:pos="6568"/>
-        </w:tabs>
-        <w:rPr>
-          <w:rFonts w:eastAsiaTheme="minorEastAsia"/>
-          <w:noProof/>
-          <w:sz w:val="22"/>
-        </w:rPr>
-      </w:pPr>
-      <w:hyperlink w:anchor="_Toc484423263" w:history="1">
-        <w:r>
-          <w:rPr>
-            <w:rStyle w:val="Hyperlink"/>
-            <w:noProof/>
-          </w:rPr>
-          <w:t>Table 20 Menu Permissions</w:t>
-        </w:r>
-        <w:r>
-          <w:rPr>
-            <w:noProof/>
-            <w:webHidden/>
-          </w:rPr>
-          <w:tab/>
-        </w:r>
-        <w:r>
-          <w:rPr>
-            <w:noProof/>
-            <w:webHidden/>
-          </w:rPr>
-          <w:fldChar w:fldCharType="begin"/>
-        </w:r>
-        <w:r>
-          <w:rPr>
-            <w:noProof/>
-            <w:webHidden/>
-          </w:rPr>
-          <w:instrText xml:space="preserve"> PAGEREF _Toc484423263 \h </w:instrText>
-        </w:r>
-        <w:r>
-          <w:rPr>
-            <w:noProof/>
-            <w:webHidden/>
-          </w:rPr>
-        </w:r>
-        <w:r>
-          <w:rPr>
-            <w:noProof/>
-            <w:webHidden/>
-          </w:rPr>
-          <w:fldChar w:fldCharType="separate"/>
-        </w:r>
-        <w:r>
-          <w:rPr>
-            <w:noProof/>
-            <w:webHidden/>
-          </w:rPr>
-          <w:t>87</w:t>
-        </w:r>
-        <w:r>
-          <w:rPr>
-            <w:noProof/>
-            <w:webHidden/>
-          </w:rPr>
-          <w:fldChar w:fldCharType="end"/>
-        </w:r>
-      </w:hyperlink>
-    </w:p>
-    <w:p>
-      <w:pPr>
-        <w:pStyle w:val="TableofFigures"/>
-        <w:tabs>
-          <w:tab w:val="right" w:leader="dot" w:pos="6568"/>
-        </w:tabs>
-        <w:rPr>
-          <w:rFonts w:eastAsiaTheme="minorEastAsia"/>
-          <w:noProof/>
-          <w:sz w:val="22"/>
-        </w:rPr>
-      </w:pPr>
-      <w:hyperlink w:anchor="_Toc484423264" w:history="1">
-        <w:r>
-          <w:rPr>
-            <w:rStyle w:val="Hyperlink"/>
-            <w:noProof/>
-          </w:rPr>
-          <w:t>Table 21 Album Photo Manage</w:t>
-        </w:r>
-        <w:r>
-          <w:rPr>
-            <w:noProof/>
-            <w:webHidden/>
-          </w:rPr>
-          <w:tab/>
-        </w:r>
-        <w:r>
-          <w:rPr>
-            <w:noProof/>
-            <w:webHidden/>
-          </w:rPr>
-          <w:fldChar w:fldCharType="begin"/>
-        </w:r>
-        <w:r>
-          <w:rPr>
-            <w:noProof/>
-            <w:webHidden/>
-          </w:rPr>
-          <w:instrText xml:space="preserve"> PAGEREF _Toc484423264 \h </w:instrText>
-        </w:r>
-        <w:r>
-          <w:rPr>
-            <w:noProof/>
-            <w:webHidden/>
-          </w:rPr>
-        </w:r>
-        <w:r>
-          <w:rPr>
-            <w:noProof/>
-            <w:webHidden/>
-          </w:rPr>
-          <w:fldChar w:fldCharType="separate"/>
-        </w:r>
-        <w:r>
-          <w:rPr>
-            <w:noProof/>
-            <w:webHidden/>
-          </w:rPr>
-          <w:t>88</w:t>
-        </w:r>
-        <w:r>
-          <w:rPr>
-            <w:noProof/>
-            <w:webHidden/>
-          </w:rPr>
-          <w:fldChar w:fldCharType="end"/>
-        </w:r>
-      </w:hyperlink>
-    </w:p>
-    <w:p>
-      <w:pPr>
-        <w:pStyle w:val="TableofFigures"/>
-        <w:tabs>
-          <w:tab w:val="right" w:leader="dot" w:pos="6568"/>
-        </w:tabs>
-        <w:rPr>
-          <w:rFonts w:eastAsiaTheme="minorEastAsia"/>
-          <w:noProof/>
-          <w:sz w:val="22"/>
-        </w:rPr>
-      </w:pPr>
-      <w:hyperlink w:anchor="_Toc484423265" w:history="1">
-        <w:r>
-          <w:rPr>
-            <w:rStyle w:val="Hyperlink"/>
-            <w:noProof/>
-          </w:rPr>
-          <w:t>Table 22 Input Album Photo Manage Form</w:t>
-        </w:r>
-        <w:r>
-          <w:rPr>
-            <w:noProof/>
-            <w:webHidden/>
-          </w:rPr>
-          <w:tab/>
-        </w:r>
-        <w:r>
-          <w:rPr>
-            <w:noProof/>
-            <w:webHidden/>
-          </w:rPr>
-          <w:fldChar w:fldCharType="begin"/>
-        </w:r>
-        <w:r>
-          <w:rPr>
-            <w:noProof/>
-            <w:webHidden/>
-          </w:rPr>
-          <w:instrText xml:space="preserve"> PAGEREF _Toc484423265 \h </w:instrText>
-        </w:r>
-        <w:r>
-          <w:rPr>
-            <w:noProof/>
-            <w:webHidden/>
-          </w:rPr>
-        </w:r>
-        <w:r>
-          <w:rPr>
-            <w:noProof/>
-            <w:webHidden/>
-          </w:rPr>
-          <w:fldChar w:fldCharType="separate"/>
-        </w:r>
-        <w:r>
-          <w:rPr>
-            <w:noProof/>
-            <w:webHidden/>
-          </w:rPr>
-          <w:t>90</w:t>
-        </w:r>
-        <w:r>
-          <w:rPr>
-            <w:noProof/>
-            <w:webHidden/>
-          </w:rPr>
-          <w:fldChar w:fldCharType="end"/>
-        </w:r>
-      </w:hyperlink>
-    </w:p>
-    <w:p>
-      <w:pPr>
-        <w:pStyle w:val="TableofFigures"/>
-        <w:tabs>
-          <w:tab w:val="right" w:leader="dot" w:pos="6568"/>
-        </w:tabs>
-        <w:rPr>
-          <w:rFonts w:eastAsiaTheme="minorEastAsia"/>
-          <w:noProof/>
-          <w:sz w:val="22"/>
-        </w:rPr>
-      </w:pPr>
-      <w:hyperlink w:anchor="_Toc484423266" w:history="1">
-        <w:r>
-          <w:rPr>
-            <w:rStyle w:val="Hyperlink"/>
-            <w:noProof/>
-          </w:rPr>
-          <w:t>Table 23 Album Categories</w:t>
-        </w:r>
-        <w:r>
-          <w:rPr>
-            <w:noProof/>
-            <w:webHidden/>
-          </w:rPr>
-          <w:tab/>
-        </w:r>
-        <w:r>
-          <w:rPr>
-            <w:noProof/>
-            <w:webHidden/>
-          </w:rPr>
-          <w:fldChar w:fldCharType="begin"/>
-        </w:r>
-        <w:r>
-          <w:rPr>
-            <w:noProof/>
-            <w:webHidden/>
-          </w:rPr>
-          <w:instrText xml:space="preserve"> PAGEREF _Toc484423266 \h </w:instrText>
-        </w:r>
-        <w:r>
-          <w:rPr>
-            <w:noProof/>
-            <w:webHidden/>
-          </w:rPr>
-        </w:r>
-        <w:r>
-          <w:rPr>
-            <w:noProof/>
-            <w:webHidden/>
-          </w:rPr>
-          <w:fldChar w:fldCharType="separate"/>
-        </w:r>
-        <w:r>
-          <w:rPr>
-            <w:noProof/>
-            <w:webHidden/>
-          </w:rPr>
-          <w:t>94</w:t>
-        </w:r>
-        <w:r>
-          <w:rPr>
-            <w:noProof/>
-            <w:webHidden/>
-          </w:rPr>
-          <w:fldChar w:fldCharType="end"/>
-        </w:r>
-      </w:hyperlink>
-    </w:p>
-    <w:p>
-      <w:pPr>
-        <w:pStyle w:val="TableofFigures"/>
-        <w:tabs>
-          <w:tab w:val="right" w:leader="dot" w:pos="6568"/>
-        </w:tabs>
-        <w:rPr>
-          <w:rFonts w:eastAsiaTheme="minorEastAsia"/>
-          <w:noProof/>
-          <w:sz w:val="22"/>
-        </w:rPr>
-      </w:pPr>
-      <w:hyperlink w:anchor="_Toc484423267" w:history="1">
-        <w:r>
-          <w:rPr>
-            <w:rStyle w:val="Hyperlink"/>
-            <w:noProof/>
-          </w:rPr>
-          <w:t>Table 24 Input Album Category Form</w:t>
-        </w:r>
-        <w:r>
-          <w:rPr>
-            <w:noProof/>
-            <w:webHidden/>
-          </w:rPr>
-          <w:tab/>
-        </w:r>
-        <w:r>
-          <w:rPr>
-            <w:noProof/>
-            <w:webHidden/>
-          </w:rPr>
-          <w:fldChar w:fldCharType="begin"/>
-        </w:r>
-        <w:r>
-          <w:rPr>
-            <w:noProof/>
-            <w:webHidden/>
-          </w:rPr>
-          <w:instrText xml:space="preserve"> PAGEREF _Toc484423267 \h </w:instrText>
-        </w:r>
-        <w:r>
-          <w:rPr>
-            <w:noProof/>
-            <w:webHidden/>
-          </w:rPr>
-        </w:r>
-        <w:r>
-          <w:rPr>
-            <w:noProof/>
-            <w:webHidden/>
-          </w:rPr>
-          <w:fldChar w:fldCharType="separate"/>
-        </w:r>
-        <w:r>
-          <w:rPr>
-            <w:noProof/>
-            <w:webHidden/>
-          </w:rPr>
-          <w:t>96</w:t>
-        </w:r>
-        <w:r>
-          <w:rPr>
-            <w:noProof/>
-            <w:webHidden/>
-          </w:rPr>
-          <w:fldChar w:fldCharType="end"/>
-        </w:r>
-      </w:hyperlink>
-    </w:p>
-    <w:p>
-      <w:pPr>
-        <w:pStyle w:val="TableofFigures"/>
-        <w:tabs>
-          <w:tab w:val="right" w:leader="dot" w:pos="6568"/>
-        </w:tabs>
-        <w:rPr>
-          <w:rFonts w:eastAsiaTheme="minorEastAsia"/>
-          <w:noProof/>
-          <w:sz w:val="22"/>
-        </w:rPr>
-      </w:pPr>
-      <w:hyperlink w:anchor="_Toc484423268" w:history="1">
-        <w:r>
-          <w:rPr>
-            <w:rStyle w:val="Hyperlink"/>
-            <w:noProof/>
-          </w:rPr>
-          <w:t>Table 25 Album Photos</w:t>
-        </w:r>
-        <w:r>
-          <w:rPr>
-            <w:noProof/>
-            <w:webHidden/>
-          </w:rPr>
-          <w:tab/>
-        </w:r>
-        <w:r>
-          <w:rPr>
-            <w:noProof/>
-            <w:webHidden/>
-          </w:rPr>
-          <w:fldChar w:fldCharType="begin"/>
-        </w:r>
-        <w:r>
-          <w:rPr>
-            <w:noProof/>
-            <w:webHidden/>
-          </w:rPr>
-          <w:instrText xml:space="preserve"> PAGEREF _Toc484423268 \h </w:instrText>
-        </w:r>
-        <w:r>
-          <w:rPr>
-            <w:noProof/>
-            <w:webHidden/>
-          </w:rPr>
-        </w:r>
-        <w:r>
-          <w:rPr>
-            <w:noProof/>
-            <w:webHidden/>
-          </w:rPr>
-          <w:fldChar w:fldCharType="separate"/>
-        </w:r>
-        <w:r>
-          <w:rPr>
-            <w:noProof/>
-            <w:webHidden/>
-          </w:rPr>
-          <w:t>99</w:t>
-        </w:r>
-        <w:r>
-          <w:rPr>
-            <w:noProof/>
-            <w:webHidden/>
-          </w:rPr>
-          <w:fldChar w:fldCharType="end"/>
-        </w:r>
-      </w:hyperlink>
-    </w:p>
-    <w:p>
-      <w:pPr>
-        <w:pStyle w:val="TableofFigures"/>
-        <w:tabs>
-          <w:tab w:val="right" w:leader="dot" w:pos="6568"/>
-        </w:tabs>
-        <w:rPr>
-          <w:rFonts w:eastAsiaTheme="minorEastAsia"/>
-          <w:noProof/>
-          <w:sz w:val="22"/>
-        </w:rPr>
-      </w:pPr>
-      <w:hyperlink w:anchor="_Toc484423269" w:history="1">
-        <w:r>
-          <w:rPr>
-            <w:rStyle w:val="Hyperlink"/>
-            <w:noProof/>
-          </w:rPr>
-          <w:t>Table 26 Input Album Photo Form</w:t>
-        </w:r>
-        <w:r>
-          <w:rPr>
-            <w:noProof/>
-            <w:webHidden/>
-          </w:rPr>
-          <w:tab/>
-        </w:r>
-        <w:r>
-          <w:rPr>
-            <w:noProof/>
-            <w:webHidden/>
-          </w:rPr>
-          <w:fldChar w:fldCharType="begin"/>
-        </w:r>
-        <w:r>
-          <w:rPr>
-            <w:noProof/>
-            <w:webHidden/>
-          </w:rPr>
-          <w:instrText xml:space="preserve"> PAGEREF _Toc484423269 \h </w:instrText>
-        </w:r>
-        <w:r>
-          <w:rPr>
-            <w:noProof/>
-            <w:webHidden/>
-          </w:rPr>
-        </w:r>
-        <w:r>
-          <w:rPr>
-            <w:noProof/>
-            <w:webHidden/>
-          </w:rPr>
-          <w:fldChar w:fldCharType="separate"/>
-        </w:r>
-        <w:r>
-          <w:rPr>
-            <w:noProof/>
-            <w:webHidden/>
-          </w:rPr>
-          <w:t>102</w:t>
-        </w:r>
-        <w:r>
-          <w:rPr>
-            <w:noProof/>
-            <w:webHidden/>
-          </w:rPr>
-          <w:fldChar w:fldCharType="end"/>
-        </w:r>
-      </w:hyperlink>
-    </w:p>
-    <w:p>
-      <w:pPr>
-        <w:pStyle w:val="TableofFigures"/>
-        <w:tabs>
-          <w:tab w:val="right" w:leader="dot" w:pos="6568"/>
-        </w:tabs>
-        <w:rPr>
-          <w:rFonts w:eastAsiaTheme="minorEastAsia"/>
-          <w:noProof/>
-          <w:sz w:val="22"/>
-        </w:rPr>
-      </w:pPr>
-      <w:hyperlink w:anchor="_Toc484423270" w:history="1">
-        <w:r>
-          <w:rPr>
-            <w:rStyle w:val="Hyperlink"/>
-            <w:noProof/>
-          </w:rPr>
-          <w:t>Table 27 Album Tags</w:t>
-        </w:r>
-        <w:r>
-          <w:rPr>
-            <w:noProof/>
-            <w:webHidden/>
-          </w:rPr>
-          <w:tab/>
-        </w:r>
-        <w:r>
-          <w:rPr>
-            <w:noProof/>
-            <w:webHidden/>
-          </w:rPr>
-          <w:fldChar w:fldCharType="begin"/>
-        </w:r>
-        <w:r>
-          <w:rPr>
-            <w:noProof/>
-            <w:webHidden/>
-          </w:rPr>
-          <w:instrText xml:space="preserve"> PAGEREF _Toc484423270 \h </w:instrText>
-        </w:r>
-        <w:r>
-          <w:rPr>
-            <w:noProof/>
-            <w:webHidden/>
-          </w:rPr>
-        </w:r>
-        <w:r>
-          <w:rPr>
-            <w:noProof/>
-            <w:webHidden/>
-          </w:rPr>
-          <w:fldChar w:fldCharType="separate"/>
-        </w:r>
-        <w:r>
-          <w:rPr>
-            <w:noProof/>
-            <w:webHidden/>
-          </w:rPr>
-          <w:t>103</w:t>
-        </w:r>
-        <w:r>
-          <w:rPr>
-            <w:noProof/>
-            <w:webHidden/>
-          </w:rPr>
-          <w:fldChar w:fldCharType="end"/>
-        </w:r>
-      </w:hyperlink>
-    </w:p>
-    <w:p>
-      <w:pPr>
-        <w:pStyle w:val="TableofFigures"/>
-        <w:tabs>
-          <w:tab w:val="right" w:leader="dot" w:pos="6568"/>
-        </w:tabs>
-        <w:rPr>
-          <w:rFonts w:eastAsiaTheme="minorEastAsia"/>
-          <w:noProof/>
-          <w:sz w:val="22"/>
-        </w:rPr>
-      </w:pPr>
-      <w:hyperlink w:anchor="_Toc484423271" w:history="1">
-        <w:r>
-          <w:rPr>
-            <w:rStyle w:val="Hyperlink"/>
-            <w:noProof/>
-          </w:rPr>
-          <w:t>Table 28 Album Photo  Tags</w:t>
-        </w:r>
-        <w:r>
-          <w:rPr>
-            <w:noProof/>
-            <w:webHidden/>
-          </w:rPr>
-          <w:tab/>
-        </w:r>
-        <w:r>
-          <w:rPr>
-            <w:noProof/>
-            <w:webHidden/>
-          </w:rPr>
-          <w:fldChar w:fldCharType="begin"/>
-        </w:r>
-        <w:r>
-          <w:rPr>
-            <w:noProof/>
-            <w:webHidden/>
-          </w:rPr>
-          <w:instrText xml:space="preserve"> PAGEREF _Toc484423271 \h </w:instrText>
-        </w:r>
-        <w:r>
-          <w:rPr>
-            <w:noProof/>
-            <w:webHidden/>
-          </w:rPr>
-        </w:r>
-        <w:r>
-          <w:rPr>
-            <w:noProof/>
-            <w:webHidden/>
-          </w:rPr>
-          <w:fldChar w:fldCharType="separate"/>
-        </w:r>
-        <w:r>
-          <w:rPr>
-            <w:noProof/>
-            <w:webHidden/>
-          </w:rPr>
-          <w:t>105</w:t>
-        </w:r>
-        <w:r>
-          <w:rPr>
-            <w:noProof/>
-            <w:webHidden/>
-          </w:rPr>
-          <w:fldChar w:fldCharType="end"/>
-        </w:r>
-      </w:hyperlink>
-    </w:p>
-    <w:p>
-      <w:pPr>
-        <w:pStyle w:val="TableofFigures"/>
-        <w:tabs>
-          <w:tab w:val="right" w:leader="dot" w:pos="6568"/>
-        </w:tabs>
-        <w:rPr>
-          <w:rFonts w:eastAsiaTheme="minorEastAsia"/>
-          <w:noProof/>
-          <w:sz w:val="22"/>
-        </w:rPr>
-      </w:pPr>
-      <w:hyperlink w:anchor="_Toc484423272" w:history="1">
-        <w:r>
-          <w:rPr>
-            <w:rStyle w:val="Hyperlink"/>
-            <w:noProof/>
-          </w:rPr>
-          <w:t>Table 29 Album History Views</w:t>
-        </w:r>
-        <w:r>
-          <w:rPr>
-            <w:noProof/>
-            <w:webHidden/>
-          </w:rPr>
-          <w:tab/>
-        </w:r>
-        <w:r>
-          <w:rPr>
-            <w:noProof/>
-            <w:webHidden/>
-          </w:rPr>
-          <w:fldChar w:fldCharType="begin"/>
-        </w:r>
-        <w:r>
-          <w:rPr>
-            <w:noProof/>
-            <w:webHidden/>
-          </w:rPr>
-          <w:instrText xml:space="preserve"> PAGEREF _Toc484423272 \h </w:instrText>
-        </w:r>
-        <w:r>
-          <w:rPr>
-            <w:noProof/>
-            <w:webHidden/>
-          </w:rPr>
-        </w:r>
-        <w:r>
-          <w:rPr>
-            <w:noProof/>
-            <w:webHidden/>
-          </w:rPr>
-          <w:fldChar w:fldCharType="separate"/>
-        </w:r>
-        <w:r>
-          <w:rPr>
-            <w:noProof/>
-            <w:webHidden/>
-          </w:rPr>
-          <w:t>106</w:t>
-        </w:r>
-        <w:r>
-          <w:rPr>
-            <w:noProof/>
-            <w:webHidden/>
-          </w:rPr>
-          <w:fldChar w:fldCharType="end"/>
-        </w:r>
-      </w:hyperlink>
-    </w:p>
-    <w:p>
-      <w:r>
-        <w:rPr>
-          <w:b/>
-          <w:bCs/>
-          <w:noProof/>
-        </w:rPr>
-        <w:fldChar w:fldCharType="end"/>
-      </w:r>
-    </w:p>
-    <w:p>
-      <w:pPr>
-        <w:spacing w:after="160" w:line="259" w:lineRule="auto"/>
-        <w:jc w:val="left"/>
-      </w:pPr>
-      <w:r>
-        <w:br w:type="page"/>
-      </w:r>
-    </w:p>
-    <w:p>
-      <w:pPr>
-        <w:pStyle w:val="Heading1"/>
-        <w:spacing w:before="0" w:after="240"/>
-      </w:pPr>
-      <w:bookmarkStart w:id="3" w:name="_Toc483999358"/>
-      <w:r>
-        <w:lastRenderedPageBreak/>
-        <w:t>DAFTAR GAMBAR</w:t>
-      </w:r>
-      <w:bookmarkEnd w:id="3"/>
-    </w:p>
-    <w:p>
-      <w:pPr>
-        <w:pStyle w:val="TableofFigures"/>
-        <w:tabs>
-          <w:tab w:val="right" w:leader="dot" w:pos="6568"/>
-        </w:tabs>
-        <w:rPr>
-          <w:rFonts w:eastAsiaTheme="minorEastAsia"/>
-          <w:noProof/>
-          <w:sz w:val="22"/>
-        </w:rPr>
-      </w:pPr>
-      <w:r>
-        <w:fldChar w:fldCharType="begin"/>
-      </w:r>
-      <w:r>
-        <w:instrText xml:space="preserve"> TOC \h \z \c "Gambar" </w:instrText>
-      </w:r>
-      <w:r>
-        <w:fldChar w:fldCharType="separate"/>
-      </w:r>
-      <w:hyperlink w:anchor="_Toc484423202" w:history="1">
-        <w:r>
-          <w:rPr>
-            <w:rStyle w:val="Hyperlink"/>
-            <w:noProof/>
-          </w:rPr>
-          <w:t>Gambar 1 Administrator Login Form</w:t>
-        </w:r>
-        <w:r>
-          <w:rPr>
-            <w:noProof/>
-            <w:webHidden/>
-          </w:rPr>
-          <w:tab/>
-        </w:r>
-        <w:r>
-          <w:rPr>
-            <w:noProof/>
-            <w:webHidden/>
-          </w:rPr>
-          <w:fldChar w:fldCharType="begin"/>
-        </w:r>
-        <w:r>
-          <w:rPr>
-            <w:noProof/>
-            <w:webHidden/>
-          </w:rPr>
-          <w:instrText xml:space="preserve"> PAGEREF _Toc484423202 \h </w:instrText>
+          <w:instrText xml:space="preserve"> PAGEREF _Toc484584089 \h </w:instrText>
         </w:r>
         <w:r>
           <w:rPr>
@@ -3122,2806 +1052,6 @@
       </w:hyperlink>
     </w:p>
     <w:p>
-      <w:pPr>
-        <w:pStyle w:val="TableofFigures"/>
-        <w:tabs>
-          <w:tab w:val="right" w:leader="dot" w:pos="6568"/>
-        </w:tabs>
-        <w:rPr>
-          <w:rFonts w:eastAsiaTheme="minorEastAsia"/>
-          <w:noProof/>
-          <w:sz w:val="22"/>
-        </w:rPr>
-      </w:pPr>
-      <w:hyperlink w:anchor="_Toc484423203" w:history="1">
-        <w:r>
-          <w:rPr>
-            <w:rStyle w:val="Hyperlink"/>
-            <w:noProof/>
-          </w:rPr>
-          <w:t>Gambar 2 Edit Account Form</w:t>
-        </w:r>
-        <w:r>
-          <w:rPr>
-            <w:noProof/>
-            <w:webHidden/>
-          </w:rPr>
-          <w:tab/>
-        </w:r>
-        <w:r>
-          <w:rPr>
-            <w:noProof/>
-            <w:webHidden/>
-          </w:rPr>
-          <w:fldChar w:fldCharType="begin"/>
-        </w:r>
-        <w:r>
-          <w:rPr>
-            <w:noProof/>
-            <w:webHidden/>
-          </w:rPr>
-          <w:instrText xml:space="preserve"> PAGEREF _Toc484423203 \h </w:instrText>
-        </w:r>
-        <w:r>
-          <w:rPr>
-            <w:noProof/>
-            <w:webHidden/>
-          </w:rPr>
-        </w:r>
-        <w:r>
-          <w:rPr>
-            <w:noProof/>
-            <w:webHidden/>
-          </w:rPr>
-          <w:fldChar w:fldCharType="separate"/>
-        </w:r>
-        <w:r>
-          <w:rPr>
-            <w:noProof/>
-            <w:webHidden/>
-          </w:rPr>
-          <w:t>18</w:t>
-        </w:r>
-        <w:r>
-          <w:rPr>
-            <w:noProof/>
-            <w:webHidden/>
-          </w:rPr>
-          <w:fldChar w:fldCharType="end"/>
-        </w:r>
-      </w:hyperlink>
-    </w:p>
-    <w:p>
-      <w:pPr>
-        <w:pStyle w:val="TableofFigures"/>
-        <w:tabs>
-          <w:tab w:val="right" w:leader="dot" w:pos="6568"/>
-        </w:tabs>
-        <w:rPr>
-          <w:rFonts w:eastAsiaTheme="minorEastAsia"/>
-          <w:noProof/>
-          <w:sz w:val="22"/>
-        </w:rPr>
-      </w:pPr>
-      <w:hyperlink w:anchor="_Toc484423204" w:history="1">
-        <w:r>
-          <w:rPr>
-            <w:rStyle w:val="Hyperlink"/>
-            <w:noProof/>
-          </w:rPr>
-          <w:t>Gambar 3 Change Password Form</w:t>
-        </w:r>
-        <w:r>
-          <w:rPr>
-            <w:noProof/>
-            <w:webHidden/>
-          </w:rPr>
-          <w:tab/>
-        </w:r>
-        <w:r>
-          <w:rPr>
-            <w:noProof/>
-            <w:webHidden/>
-          </w:rPr>
-          <w:fldChar w:fldCharType="begin"/>
-        </w:r>
-        <w:r>
-          <w:rPr>
-            <w:noProof/>
-            <w:webHidden/>
-          </w:rPr>
-          <w:instrText xml:space="preserve"> PAGEREF _Toc484423204 \h </w:instrText>
-        </w:r>
-        <w:r>
-          <w:rPr>
-            <w:noProof/>
-            <w:webHidden/>
-          </w:rPr>
-        </w:r>
-        <w:r>
-          <w:rPr>
-            <w:noProof/>
-            <w:webHidden/>
-          </w:rPr>
-          <w:fldChar w:fldCharType="separate"/>
-        </w:r>
-        <w:r>
-          <w:rPr>
-            <w:noProof/>
-            <w:webHidden/>
-          </w:rPr>
-          <w:t>19</w:t>
-        </w:r>
-        <w:r>
-          <w:rPr>
-            <w:noProof/>
-            <w:webHidden/>
-          </w:rPr>
-          <w:fldChar w:fldCharType="end"/>
-        </w:r>
-      </w:hyperlink>
-    </w:p>
-    <w:p>
-      <w:pPr>
-        <w:pStyle w:val="TableofFigures"/>
-        <w:tabs>
-          <w:tab w:val="right" w:leader="dot" w:pos="6568"/>
-        </w:tabs>
-        <w:rPr>
-          <w:rFonts w:eastAsiaTheme="minorEastAsia"/>
-          <w:noProof/>
-          <w:sz w:val="22"/>
-        </w:rPr>
-      </w:pPr>
-      <w:hyperlink w:anchor="_Toc484423205" w:history="1">
-        <w:r>
-          <w:rPr>
-            <w:rStyle w:val="Hyperlink"/>
-            <w:noProof/>
-          </w:rPr>
-          <w:t>Gambar 4 Static Pages Manage</w:t>
-        </w:r>
-        <w:r>
-          <w:rPr>
-            <w:noProof/>
-            <w:webHidden/>
-          </w:rPr>
-          <w:tab/>
-        </w:r>
-        <w:r>
-          <w:rPr>
-            <w:noProof/>
-            <w:webHidden/>
-          </w:rPr>
-          <w:fldChar w:fldCharType="begin"/>
-        </w:r>
-        <w:r>
-          <w:rPr>
-            <w:noProof/>
-            <w:webHidden/>
-          </w:rPr>
-          <w:instrText xml:space="preserve"> PAGEREF _Toc484423205 \h </w:instrText>
-        </w:r>
-        <w:r>
-          <w:rPr>
-            <w:noProof/>
-            <w:webHidden/>
-          </w:rPr>
-        </w:r>
-        <w:r>
-          <w:rPr>
-            <w:noProof/>
-            <w:webHidden/>
-          </w:rPr>
-          <w:fldChar w:fldCharType="separate"/>
-        </w:r>
-        <w:r>
-          <w:rPr>
-            <w:noProof/>
-            <w:webHidden/>
-          </w:rPr>
-          <w:t>21</w:t>
-        </w:r>
-        <w:r>
-          <w:rPr>
-            <w:noProof/>
-            <w:webHidden/>
-          </w:rPr>
-          <w:fldChar w:fldCharType="end"/>
-        </w:r>
-      </w:hyperlink>
-    </w:p>
-    <w:p>
-      <w:pPr>
-        <w:pStyle w:val="TableofFigures"/>
-        <w:tabs>
-          <w:tab w:val="right" w:leader="dot" w:pos="6568"/>
-        </w:tabs>
-        <w:rPr>
-          <w:rFonts w:eastAsiaTheme="minorEastAsia"/>
-          <w:noProof/>
-          <w:sz w:val="22"/>
-        </w:rPr>
-      </w:pPr>
-      <w:hyperlink w:anchor="_Toc484423206" w:history="1">
-        <w:r>
-          <w:rPr>
-            <w:rStyle w:val="Hyperlink"/>
-            <w:noProof/>
-          </w:rPr>
-          <w:t>Gambar 5 Static Page Create Form</w:t>
-        </w:r>
-        <w:r>
-          <w:rPr>
-            <w:noProof/>
-            <w:webHidden/>
-          </w:rPr>
-          <w:tab/>
-        </w:r>
-        <w:r>
-          <w:rPr>
-            <w:noProof/>
-            <w:webHidden/>
-          </w:rPr>
-          <w:fldChar w:fldCharType="begin"/>
-        </w:r>
-        <w:r>
-          <w:rPr>
-            <w:noProof/>
-            <w:webHidden/>
-          </w:rPr>
-          <w:instrText xml:space="preserve"> PAGEREF _Toc484423206 \h </w:instrText>
-        </w:r>
-        <w:r>
-          <w:rPr>
-            <w:noProof/>
-            <w:webHidden/>
-          </w:rPr>
-        </w:r>
-        <w:r>
-          <w:rPr>
-            <w:noProof/>
-            <w:webHidden/>
-          </w:rPr>
-          <w:fldChar w:fldCharType="separate"/>
-        </w:r>
-        <w:r>
-          <w:rPr>
-            <w:noProof/>
-            <w:webHidden/>
-          </w:rPr>
-          <w:t>24</w:t>
-        </w:r>
-        <w:r>
-          <w:rPr>
-            <w:noProof/>
-            <w:webHidden/>
-          </w:rPr>
-          <w:fldChar w:fldCharType="end"/>
-        </w:r>
-      </w:hyperlink>
-    </w:p>
-    <w:p>
-      <w:pPr>
-        <w:pStyle w:val="TableofFigures"/>
-        <w:tabs>
-          <w:tab w:val="right" w:leader="dot" w:pos="6568"/>
-        </w:tabs>
-        <w:rPr>
-          <w:rFonts w:eastAsiaTheme="minorEastAsia"/>
-          <w:noProof/>
-          <w:sz w:val="22"/>
-        </w:rPr>
-      </w:pPr>
-      <w:hyperlink w:anchor="_Toc484423207" w:history="1">
-        <w:r>
-          <w:rPr>
-            <w:rStyle w:val="Hyperlink"/>
-            <w:noProof/>
-          </w:rPr>
-          <w:t>Gambar 6 Static Page Update Form</w:t>
-        </w:r>
-        <w:r>
-          <w:rPr>
-            <w:noProof/>
-            <w:webHidden/>
-          </w:rPr>
-          <w:tab/>
-        </w:r>
-        <w:r>
-          <w:rPr>
-            <w:noProof/>
-            <w:webHidden/>
-          </w:rPr>
-          <w:fldChar w:fldCharType="begin"/>
-        </w:r>
-        <w:r>
-          <w:rPr>
-            <w:noProof/>
-            <w:webHidden/>
-          </w:rPr>
-          <w:instrText xml:space="preserve"> PAGEREF _Toc484423207 \h </w:instrText>
-        </w:r>
-        <w:r>
-          <w:rPr>
-            <w:noProof/>
-            <w:webHidden/>
-          </w:rPr>
-        </w:r>
-        <w:r>
-          <w:rPr>
-            <w:noProof/>
-            <w:webHidden/>
-          </w:rPr>
-          <w:fldChar w:fldCharType="separate"/>
-        </w:r>
-        <w:r>
-          <w:rPr>
-            <w:noProof/>
-            <w:webHidden/>
-          </w:rPr>
-          <w:t>25</w:t>
-        </w:r>
-        <w:r>
-          <w:rPr>
-            <w:noProof/>
-            <w:webHidden/>
-          </w:rPr>
-          <w:fldChar w:fldCharType="end"/>
-        </w:r>
-      </w:hyperlink>
-    </w:p>
-    <w:p>
-      <w:pPr>
-        <w:pStyle w:val="TableofFigures"/>
-        <w:tabs>
-          <w:tab w:val="right" w:leader="dot" w:pos="6568"/>
-        </w:tabs>
-        <w:rPr>
-          <w:rFonts w:eastAsiaTheme="minorEastAsia"/>
-          <w:noProof/>
-          <w:sz w:val="22"/>
-        </w:rPr>
-      </w:pPr>
-      <w:hyperlink w:anchor="_Toc484423208" w:history="1">
-        <w:r>
-          <w:rPr>
-            <w:rStyle w:val="Hyperlink"/>
-            <w:noProof/>
-          </w:rPr>
-          <w:t>Gambar 7 Modules Manage</w:t>
-        </w:r>
-        <w:r>
-          <w:rPr>
-            <w:noProof/>
-            <w:webHidden/>
-          </w:rPr>
-          <w:tab/>
-        </w:r>
-        <w:r>
-          <w:rPr>
-            <w:noProof/>
-            <w:webHidden/>
-          </w:rPr>
-          <w:fldChar w:fldCharType="begin"/>
-        </w:r>
-        <w:r>
-          <w:rPr>
-            <w:noProof/>
-            <w:webHidden/>
-          </w:rPr>
-          <w:instrText xml:space="preserve"> PAGEREF _Toc484423208 \h </w:instrText>
-        </w:r>
-        <w:r>
-          <w:rPr>
-            <w:noProof/>
-            <w:webHidden/>
-          </w:rPr>
-        </w:r>
-        <w:r>
-          <w:rPr>
-            <w:noProof/>
-            <w:webHidden/>
-          </w:rPr>
-          <w:fldChar w:fldCharType="separate"/>
-        </w:r>
-        <w:r>
-          <w:rPr>
-            <w:noProof/>
-            <w:webHidden/>
-          </w:rPr>
-          <w:t>26</w:t>
-        </w:r>
-        <w:r>
-          <w:rPr>
-            <w:noProof/>
-            <w:webHidden/>
-          </w:rPr>
-          <w:fldChar w:fldCharType="end"/>
-        </w:r>
-      </w:hyperlink>
-    </w:p>
-    <w:p>
-      <w:pPr>
-        <w:pStyle w:val="TableofFigures"/>
-        <w:tabs>
-          <w:tab w:val="right" w:leader="dot" w:pos="6568"/>
-        </w:tabs>
-        <w:rPr>
-          <w:rFonts w:eastAsiaTheme="minorEastAsia"/>
-          <w:noProof/>
-          <w:sz w:val="22"/>
-        </w:rPr>
-      </w:pPr>
-      <w:hyperlink w:anchor="_Toc484423209" w:history="1">
-        <w:r>
-          <w:rPr>
-            <w:rStyle w:val="Hyperlink"/>
-            <w:noProof/>
-          </w:rPr>
-          <w:t>Gambar 8 Upload Module</w:t>
-        </w:r>
-        <w:r>
-          <w:rPr>
-            <w:noProof/>
-            <w:webHidden/>
-          </w:rPr>
-          <w:tab/>
-        </w:r>
-        <w:r>
-          <w:rPr>
-            <w:noProof/>
-            <w:webHidden/>
-          </w:rPr>
-          <w:fldChar w:fldCharType="begin"/>
-        </w:r>
-        <w:r>
-          <w:rPr>
-            <w:noProof/>
-            <w:webHidden/>
-          </w:rPr>
-          <w:instrText xml:space="preserve"> PAGEREF _Toc484423209 \h </w:instrText>
-        </w:r>
-        <w:r>
-          <w:rPr>
-            <w:noProof/>
-            <w:webHidden/>
-          </w:rPr>
-        </w:r>
-        <w:r>
-          <w:rPr>
-            <w:noProof/>
-            <w:webHidden/>
-          </w:rPr>
-          <w:fldChar w:fldCharType="separate"/>
-        </w:r>
-        <w:r>
-          <w:rPr>
-            <w:noProof/>
-            <w:webHidden/>
-          </w:rPr>
-          <w:t>28</w:t>
-        </w:r>
-        <w:r>
-          <w:rPr>
-            <w:noProof/>
-            <w:webHidden/>
-          </w:rPr>
-          <w:fldChar w:fldCharType="end"/>
-        </w:r>
-      </w:hyperlink>
-    </w:p>
-    <w:p>
-      <w:pPr>
-        <w:pStyle w:val="TableofFigures"/>
-        <w:tabs>
-          <w:tab w:val="right" w:leader="dot" w:pos="6568"/>
-        </w:tabs>
-        <w:rPr>
-          <w:rFonts w:eastAsiaTheme="minorEastAsia"/>
-          <w:noProof/>
-          <w:sz w:val="22"/>
-        </w:rPr>
-      </w:pPr>
-      <w:hyperlink w:anchor="_Toc484423210" w:history="1">
-        <w:r>
-          <w:rPr>
-            <w:rStyle w:val="Hyperlink"/>
-            <w:noProof/>
-          </w:rPr>
-          <w:t>Gambar 9 Tags Manage</w:t>
-        </w:r>
-        <w:r>
-          <w:rPr>
-            <w:noProof/>
-            <w:webHidden/>
-          </w:rPr>
-          <w:tab/>
-        </w:r>
-        <w:r>
-          <w:rPr>
-            <w:noProof/>
-            <w:webHidden/>
-          </w:rPr>
-          <w:fldChar w:fldCharType="begin"/>
-        </w:r>
-        <w:r>
-          <w:rPr>
-            <w:noProof/>
-            <w:webHidden/>
-          </w:rPr>
-          <w:instrText xml:space="preserve"> PAGEREF _Toc484423210 \h </w:instrText>
-        </w:r>
-        <w:r>
-          <w:rPr>
-            <w:noProof/>
-            <w:webHidden/>
-          </w:rPr>
-        </w:r>
-        <w:r>
-          <w:rPr>
-            <w:noProof/>
-            <w:webHidden/>
-          </w:rPr>
-          <w:fldChar w:fldCharType="separate"/>
-        </w:r>
-        <w:r>
-          <w:rPr>
-            <w:noProof/>
-            <w:webHidden/>
-          </w:rPr>
-          <w:t>29</w:t>
-        </w:r>
-        <w:r>
-          <w:rPr>
-            <w:noProof/>
-            <w:webHidden/>
-          </w:rPr>
-          <w:fldChar w:fldCharType="end"/>
-        </w:r>
-      </w:hyperlink>
-    </w:p>
-    <w:p>
-      <w:pPr>
-        <w:pStyle w:val="TableofFigures"/>
-        <w:tabs>
-          <w:tab w:val="right" w:leader="dot" w:pos="6568"/>
-        </w:tabs>
-        <w:rPr>
-          <w:rFonts w:eastAsiaTheme="minorEastAsia"/>
-          <w:noProof/>
-          <w:sz w:val="22"/>
-        </w:rPr>
-      </w:pPr>
-      <w:hyperlink w:anchor="_Toc484423211" w:history="1">
-        <w:r>
-          <w:rPr>
-            <w:rStyle w:val="Hyperlink"/>
-            <w:noProof/>
-          </w:rPr>
-          <w:t>Gambar 10 Tags Detail</w:t>
-        </w:r>
-        <w:r>
-          <w:rPr>
-            <w:noProof/>
-            <w:webHidden/>
-          </w:rPr>
-          <w:tab/>
-        </w:r>
-        <w:r>
-          <w:rPr>
-            <w:noProof/>
-            <w:webHidden/>
-          </w:rPr>
-          <w:fldChar w:fldCharType="begin"/>
-        </w:r>
-        <w:r>
-          <w:rPr>
-            <w:noProof/>
-            <w:webHidden/>
-          </w:rPr>
-          <w:instrText xml:space="preserve"> PAGEREF _Toc484423211 \h </w:instrText>
-        </w:r>
-        <w:r>
-          <w:rPr>
-            <w:noProof/>
-            <w:webHidden/>
-          </w:rPr>
-        </w:r>
-        <w:r>
-          <w:rPr>
-            <w:noProof/>
-            <w:webHidden/>
-          </w:rPr>
-          <w:fldChar w:fldCharType="separate"/>
-        </w:r>
-        <w:r>
-          <w:rPr>
-            <w:noProof/>
-            <w:webHidden/>
-          </w:rPr>
-          <w:t>31</w:t>
-        </w:r>
-        <w:r>
-          <w:rPr>
-            <w:noProof/>
-            <w:webHidden/>
-          </w:rPr>
-          <w:fldChar w:fldCharType="end"/>
-        </w:r>
-      </w:hyperlink>
-    </w:p>
-    <w:p>
-      <w:pPr>
-        <w:pStyle w:val="TableofFigures"/>
-        <w:tabs>
-          <w:tab w:val="right" w:leader="dot" w:pos="6568"/>
-        </w:tabs>
-        <w:rPr>
-          <w:rFonts w:eastAsiaTheme="minorEastAsia"/>
-          <w:noProof/>
-          <w:sz w:val="22"/>
-        </w:rPr>
-      </w:pPr>
-      <w:hyperlink w:anchor="_Toc484423212" w:history="1">
-        <w:r>
-          <w:rPr>
-            <w:rStyle w:val="Hyperlink"/>
-            <w:noProof/>
-          </w:rPr>
-          <w:t>Gambar 11 Tags Form</w:t>
-        </w:r>
-        <w:r>
-          <w:rPr>
-            <w:noProof/>
-            <w:webHidden/>
-          </w:rPr>
-          <w:tab/>
-        </w:r>
-        <w:r>
-          <w:rPr>
-            <w:noProof/>
-            <w:webHidden/>
-          </w:rPr>
-          <w:fldChar w:fldCharType="begin"/>
-        </w:r>
-        <w:r>
-          <w:rPr>
-            <w:noProof/>
-            <w:webHidden/>
-          </w:rPr>
-          <w:instrText xml:space="preserve"> PAGEREF _Toc484423212 \h </w:instrText>
-        </w:r>
-        <w:r>
-          <w:rPr>
-            <w:noProof/>
-            <w:webHidden/>
-          </w:rPr>
-        </w:r>
-        <w:r>
-          <w:rPr>
-            <w:noProof/>
-            <w:webHidden/>
-          </w:rPr>
-          <w:fldChar w:fldCharType="separate"/>
-        </w:r>
-        <w:r>
-          <w:rPr>
-            <w:noProof/>
-            <w:webHidden/>
-          </w:rPr>
-          <w:t>32</w:t>
-        </w:r>
-        <w:r>
-          <w:rPr>
-            <w:noProof/>
-            <w:webHidden/>
-          </w:rPr>
-          <w:fldChar w:fldCharType="end"/>
-        </w:r>
-      </w:hyperlink>
-    </w:p>
-    <w:p>
-      <w:pPr>
-        <w:pStyle w:val="TableofFigures"/>
-        <w:tabs>
-          <w:tab w:val="right" w:leader="dot" w:pos="6568"/>
-        </w:tabs>
-        <w:rPr>
-          <w:rFonts w:eastAsiaTheme="minorEastAsia"/>
-          <w:noProof/>
-          <w:sz w:val="22"/>
-        </w:rPr>
-      </w:pPr>
-      <w:hyperlink w:anchor="_Toc484423213" w:history="1">
-        <w:r>
-          <w:rPr>
-            <w:rStyle w:val="Hyperlink"/>
-            <w:noProof/>
-          </w:rPr>
-          <w:t>Gambar 12 Menus Manage</w:t>
-        </w:r>
-        <w:r>
-          <w:rPr>
-            <w:noProof/>
-            <w:webHidden/>
-          </w:rPr>
-          <w:tab/>
-        </w:r>
-        <w:r>
-          <w:rPr>
-            <w:noProof/>
-            <w:webHidden/>
-          </w:rPr>
-          <w:fldChar w:fldCharType="begin"/>
-        </w:r>
-        <w:r>
-          <w:rPr>
-            <w:noProof/>
-            <w:webHidden/>
-          </w:rPr>
-          <w:instrText xml:space="preserve"> PAGEREF _Toc484423213 \h </w:instrText>
-        </w:r>
-        <w:r>
-          <w:rPr>
-            <w:noProof/>
-            <w:webHidden/>
-          </w:rPr>
-        </w:r>
-        <w:r>
-          <w:rPr>
-            <w:noProof/>
-            <w:webHidden/>
-          </w:rPr>
-          <w:fldChar w:fldCharType="separate"/>
-        </w:r>
-        <w:r>
-          <w:rPr>
-            <w:noProof/>
-            <w:webHidden/>
-          </w:rPr>
-          <w:t>34</w:t>
-        </w:r>
-        <w:r>
-          <w:rPr>
-            <w:noProof/>
-            <w:webHidden/>
-          </w:rPr>
-          <w:fldChar w:fldCharType="end"/>
-        </w:r>
-      </w:hyperlink>
-    </w:p>
-    <w:p>
-      <w:pPr>
-        <w:pStyle w:val="TableofFigures"/>
-        <w:tabs>
-          <w:tab w:val="right" w:leader="dot" w:pos="6568"/>
-        </w:tabs>
-        <w:rPr>
-          <w:rFonts w:eastAsiaTheme="minorEastAsia"/>
-          <w:noProof/>
-          <w:sz w:val="22"/>
-        </w:rPr>
-      </w:pPr>
-      <w:hyperlink w:anchor="_Toc484423214" w:history="1">
-        <w:r>
-          <w:rPr>
-            <w:rStyle w:val="Hyperlink"/>
-            <w:noProof/>
-          </w:rPr>
-          <w:t>Gambar 13 Menu Form</w:t>
-        </w:r>
-        <w:r>
-          <w:rPr>
-            <w:noProof/>
-            <w:webHidden/>
-          </w:rPr>
-          <w:tab/>
-        </w:r>
-        <w:r>
-          <w:rPr>
-            <w:noProof/>
-            <w:webHidden/>
-          </w:rPr>
-          <w:fldChar w:fldCharType="begin"/>
-        </w:r>
-        <w:r>
-          <w:rPr>
-            <w:noProof/>
-            <w:webHidden/>
-          </w:rPr>
-          <w:instrText xml:space="preserve"> PAGEREF _Toc484423214 \h </w:instrText>
-        </w:r>
-        <w:r>
-          <w:rPr>
-            <w:noProof/>
-            <w:webHidden/>
-          </w:rPr>
-        </w:r>
-        <w:r>
-          <w:rPr>
-            <w:noProof/>
-            <w:webHidden/>
-          </w:rPr>
-          <w:fldChar w:fldCharType="separate"/>
-        </w:r>
-        <w:r>
-          <w:rPr>
-            <w:noProof/>
-            <w:webHidden/>
-          </w:rPr>
-          <w:t>36</w:t>
-        </w:r>
-        <w:r>
-          <w:rPr>
-            <w:noProof/>
-            <w:webHidden/>
-          </w:rPr>
-          <w:fldChar w:fldCharType="end"/>
-        </w:r>
-      </w:hyperlink>
-    </w:p>
-    <w:p>
-      <w:pPr>
-        <w:pStyle w:val="TableofFigures"/>
-        <w:tabs>
-          <w:tab w:val="right" w:leader="dot" w:pos="6568"/>
-        </w:tabs>
-        <w:rPr>
-          <w:rFonts w:eastAsiaTheme="minorEastAsia"/>
-          <w:noProof/>
-          <w:sz w:val="22"/>
-        </w:rPr>
-      </w:pPr>
-      <w:hyperlink w:anchor="_Toc484423215" w:history="1">
-        <w:r>
-          <w:rPr>
-            <w:rStyle w:val="Hyperlink"/>
-            <w:noProof/>
-          </w:rPr>
-          <w:t>Gambar 14 Menu Detail</w:t>
-        </w:r>
-        <w:r>
-          <w:rPr>
-            <w:noProof/>
-            <w:webHidden/>
-          </w:rPr>
-          <w:tab/>
-        </w:r>
-        <w:r>
-          <w:rPr>
-            <w:noProof/>
-            <w:webHidden/>
-          </w:rPr>
-          <w:fldChar w:fldCharType="begin"/>
-        </w:r>
-        <w:r>
-          <w:rPr>
-            <w:noProof/>
-            <w:webHidden/>
-          </w:rPr>
-          <w:instrText xml:space="preserve"> PAGEREF _Toc484423215 \h </w:instrText>
-        </w:r>
-        <w:r>
-          <w:rPr>
-            <w:noProof/>
-            <w:webHidden/>
-          </w:rPr>
-        </w:r>
-        <w:r>
-          <w:rPr>
-            <w:noProof/>
-            <w:webHidden/>
-          </w:rPr>
-          <w:fldChar w:fldCharType="separate"/>
-        </w:r>
-        <w:r>
-          <w:rPr>
-            <w:noProof/>
-            <w:webHidden/>
-          </w:rPr>
-          <w:t>37</w:t>
-        </w:r>
-        <w:r>
-          <w:rPr>
-            <w:noProof/>
-            <w:webHidden/>
-          </w:rPr>
-          <w:fldChar w:fldCharType="end"/>
-        </w:r>
-      </w:hyperlink>
-    </w:p>
-    <w:p>
-      <w:pPr>
-        <w:pStyle w:val="TableofFigures"/>
-        <w:tabs>
-          <w:tab w:val="right" w:leader="dot" w:pos="6568"/>
-        </w:tabs>
-        <w:rPr>
-          <w:rFonts w:eastAsiaTheme="minorEastAsia"/>
-          <w:noProof/>
-          <w:sz w:val="22"/>
-        </w:rPr>
-      </w:pPr>
-      <w:hyperlink w:anchor="_Toc484423216" w:history="1">
-        <w:r>
-          <w:rPr>
-            <w:rStyle w:val="Hyperlink"/>
-            <w:noProof/>
-          </w:rPr>
-          <w:t>Gambar 15 Translate Manage</w:t>
-        </w:r>
-        <w:r>
-          <w:rPr>
-            <w:noProof/>
-            <w:webHidden/>
-          </w:rPr>
-          <w:tab/>
-        </w:r>
-        <w:r>
-          <w:rPr>
-            <w:noProof/>
-            <w:webHidden/>
-          </w:rPr>
-          <w:fldChar w:fldCharType="begin"/>
-        </w:r>
-        <w:r>
-          <w:rPr>
-            <w:noProof/>
-            <w:webHidden/>
-          </w:rPr>
-          <w:instrText xml:space="preserve"> PAGEREF _Toc484423216 \h </w:instrText>
-        </w:r>
-        <w:r>
-          <w:rPr>
-            <w:noProof/>
-            <w:webHidden/>
-          </w:rPr>
-        </w:r>
-        <w:r>
-          <w:rPr>
-            <w:noProof/>
-            <w:webHidden/>
-          </w:rPr>
-          <w:fldChar w:fldCharType="separate"/>
-        </w:r>
-        <w:r>
-          <w:rPr>
-            <w:noProof/>
-            <w:webHidden/>
-          </w:rPr>
-          <w:t>38</w:t>
-        </w:r>
-        <w:r>
-          <w:rPr>
-            <w:noProof/>
-            <w:webHidden/>
-          </w:rPr>
-          <w:fldChar w:fldCharType="end"/>
-        </w:r>
-      </w:hyperlink>
-    </w:p>
-    <w:p>
-      <w:pPr>
-        <w:pStyle w:val="TableofFigures"/>
-        <w:tabs>
-          <w:tab w:val="right" w:leader="dot" w:pos="6568"/>
-        </w:tabs>
-        <w:rPr>
-          <w:rFonts w:eastAsiaTheme="minorEastAsia"/>
-          <w:noProof/>
-          <w:sz w:val="22"/>
-        </w:rPr>
-      </w:pPr>
-      <w:hyperlink w:anchor="_Toc484423217" w:history="1">
-        <w:r>
-          <w:rPr>
-            <w:rStyle w:val="Hyperlink"/>
-            <w:noProof/>
-          </w:rPr>
-          <w:t>Gambar 16 Phrase Form</w:t>
-        </w:r>
-        <w:r>
-          <w:rPr>
-            <w:noProof/>
-            <w:webHidden/>
-          </w:rPr>
-          <w:tab/>
-        </w:r>
-        <w:r>
-          <w:rPr>
-            <w:noProof/>
-            <w:webHidden/>
-          </w:rPr>
-          <w:fldChar w:fldCharType="begin"/>
-        </w:r>
-        <w:r>
-          <w:rPr>
-            <w:noProof/>
-            <w:webHidden/>
-          </w:rPr>
-          <w:instrText xml:space="preserve"> PAGEREF _Toc484423217 \h </w:instrText>
-        </w:r>
-        <w:r>
-          <w:rPr>
-            <w:noProof/>
-            <w:webHidden/>
-          </w:rPr>
-        </w:r>
-        <w:r>
-          <w:rPr>
-            <w:noProof/>
-            <w:webHidden/>
-          </w:rPr>
-          <w:fldChar w:fldCharType="separate"/>
-        </w:r>
-        <w:r>
-          <w:rPr>
-            <w:noProof/>
-            <w:webHidden/>
-          </w:rPr>
-          <w:t>40</w:t>
-        </w:r>
-        <w:r>
-          <w:rPr>
-            <w:noProof/>
-            <w:webHidden/>
-          </w:rPr>
-          <w:fldChar w:fldCharType="end"/>
-        </w:r>
-      </w:hyperlink>
-    </w:p>
-    <w:p>
-      <w:pPr>
-        <w:pStyle w:val="TableofFigures"/>
-        <w:tabs>
-          <w:tab w:val="right" w:leader="dot" w:pos="6568"/>
-        </w:tabs>
-        <w:rPr>
-          <w:rFonts w:eastAsiaTheme="minorEastAsia"/>
-          <w:noProof/>
-          <w:sz w:val="22"/>
-        </w:rPr>
-      </w:pPr>
-      <w:hyperlink w:anchor="_Toc484423218" w:history="1">
-        <w:r>
-          <w:rPr>
-            <w:rStyle w:val="Hyperlink"/>
-            <w:noProof/>
-          </w:rPr>
-          <w:t>Gambar 17 General Setting Form</w:t>
-        </w:r>
-        <w:r>
-          <w:rPr>
-            <w:noProof/>
-            <w:webHidden/>
-          </w:rPr>
-          <w:tab/>
-        </w:r>
-        <w:r>
-          <w:rPr>
-            <w:noProof/>
-            <w:webHidden/>
-          </w:rPr>
-          <w:fldChar w:fldCharType="begin"/>
-        </w:r>
-        <w:r>
-          <w:rPr>
-            <w:noProof/>
-            <w:webHidden/>
-          </w:rPr>
-          <w:instrText xml:space="preserve"> PAGEREF _Toc484423218 \h </w:instrText>
-        </w:r>
-        <w:r>
-          <w:rPr>
-            <w:noProof/>
-            <w:webHidden/>
-          </w:rPr>
-        </w:r>
-        <w:r>
-          <w:rPr>
-            <w:noProof/>
-            <w:webHidden/>
-          </w:rPr>
-          <w:fldChar w:fldCharType="separate"/>
-        </w:r>
-        <w:r>
-          <w:rPr>
-            <w:noProof/>
-            <w:webHidden/>
-          </w:rPr>
-          <w:t>50</w:t>
-        </w:r>
-        <w:r>
-          <w:rPr>
-            <w:noProof/>
-            <w:webHidden/>
-          </w:rPr>
-          <w:fldChar w:fldCharType="end"/>
-        </w:r>
-      </w:hyperlink>
-    </w:p>
-    <w:p>
-      <w:pPr>
-        <w:pStyle w:val="TableofFigures"/>
-        <w:tabs>
-          <w:tab w:val="right" w:leader="dot" w:pos="6568"/>
-        </w:tabs>
-        <w:rPr>
-          <w:rFonts w:eastAsiaTheme="minorEastAsia"/>
-          <w:noProof/>
-          <w:sz w:val="22"/>
-        </w:rPr>
-      </w:pPr>
-      <w:hyperlink w:anchor="_Toc484423219" w:history="1">
-        <w:r>
-          <w:rPr>
-            <w:rStyle w:val="Hyperlink"/>
-            <w:noProof/>
-          </w:rPr>
-          <w:t>Gambar 18 Signup Setting Form</w:t>
-        </w:r>
-        <w:r>
-          <w:rPr>
-            <w:noProof/>
-            <w:webHidden/>
-          </w:rPr>
-          <w:tab/>
-        </w:r>
-        <w:r>
-          <w:rPr>
-            <w:noProof/>
-            <w:webHidden/>
-          </w:rPr>
-          <w:fldChar w:fldCharType="begin"/>
-        </w:r>
-        <w:r>
-          <w:rPr>
-            <w:noProof/>
-            <w:webHidden/>
-          </w:rPr>
-          <w:instrText xml:space="preserve"> PAGEREF _Toc484423219 \h </w:instrText>
-        </w:r>
-        <w:r>
-          <w:rPr>
-            <w:noProof/>
-            <w:webHidden/>
-          </w:rPr>
-        </w:r>
-        <w:r>
-          <w:rPr>
-            <w:noProof/>
-            <w:webHidden/>
-          </w:rPr>
-          <w:fldChar w:fldCharType="separate"/>
-        </w:r>
-        <w:r>
-          <w:rPr>
-            <w:noProof/>
-            <w:webHidden/>
-          </w:rPr>
-          <w:t>52</w:t>
-        </w:r>
-        <w:r>
-          <w:rPr>
-            <w:noProof/>
-            <w:webHidden/>
-          </w:rPr>
-          <w:fldChar w:fldCharType="end"/>
-        </w:r>
-      </w:hyperlink>
-    </w:p>
-    <w:p>
-      <w:pPr>
-        <w:pStyle w:val="TableofFigures"/>
-        <w:tabs>
-          <w:tab w:val="right" w:leader="dot" w:pos="6568"/>
-        </w:tabs>
-        <w:rPr>
-          <w:rFonts w:eastAsiaTheme="minorEastAsia"/>
-          <w:noProof/>
-          <w:sz w:val="22"/>
-        </w:rPr>
-      </w:pPr>
-      <w:hyperlink w:anchor="_Toc484423220" w:history="1">
-        <w:r>
-          <w:rPr>
-            <w:rStyle w:val="Hyperlink"/>
-            <w:noProof/>
-          </w:rPr>
-          <w:t>Gambar 19 Global Meta Form</w:t>
-        </w:r>
-        <w:r>
-          <w:rPr>
-            <w:noProof/>
-            <w:webHidden/>
-          </w:rPr>
-          <w:tab/>
-        </w:r>
-        <w:r>
-          <w:rPr>
-            <w:noProof/>
-            <w:webHidden/>
-          </w:rPr>
-          <w:fldChar w:fldCharType="begin"/>
-        </w:r>
-        <w:r>
-          <w:rPr>
-            <w:noProof/>
-            <w:webHidden/>
-          </w:rPr>
-          <w:instrText xml:space="preserve"> PAGEREF _Toc484423220 \h </w:instrText>
-        </w:r>
-        <w:r>
-          <w:rPr>
-            <w:noProof/>
-            <w:webHidden/>
-          </w:rPr>
-        </w:r>
-        <w:r>
-          <w:rPr>
-            <w:noProof/>
-            <w:webHidden/>
-          </w:rPr>
-          <w:fldChar w:fldCharType="separate"/>
-        </w:r>
-        <w:r>
-          <w:rPr>
-            <w:noProof/>
-            <w:webHidden/>
-          </w:rPr>
-          <w:t>54</w:t>
-        </w:r>
-        <w:r>
-          <w:rPr>
-            <w:noProof/>
-            <w:webHidden/>
-          </w:rPr>
-          <w:fldChar w:fldCharType="end"/>
-        </w:r>
-      </w:hyperlink>
-    </w:p>
-    <w:p>
-      <w:pPr>
-        <w:pStyle w:val="TableofFigures"/>
-        <w:tabs>
-          <w:tab w:val="right" w:leader="dot" w:pos="6568"/>
-        </w:tabs>
-        <w:rPr>
-          <w:rFonts w:eastAsiaTheme="minorEastAsia"/>
-          <w:noProof/>
-          <w:sz w:val="22"/>
-        </w:rPr>
-      </w:pPr>
-      <w:hyperlink w:anchor="_Toc484423221" w:history="1">
-        <w:r>
-          <w:rPr>
-            <w:rStyle w:val="Hyperlink"/>
-            <w:noProof/>
-          </w:rPr>
-          <w:t>Gambar 20 Google Owner Meta Form</w:t>
-        </w:r>
-        <w:r>
-          <w:rPr>
-            <w:noProof/>
-            <w:webHidden/>
-          </w:rPr>
-          <w:tab/>
-        </w:r>
-        <w:r>
-          <w:rPr>
-            <w:noProof/>
-            <w:webHidden/>
-          </w:rPr>
-          <w:fldChar w:fldCharType="begin"/>
-        </w:r>
-        <w:r>
-          <w:rPr>
-            <w:noProof/>
-            <w:webHidden/>
-          </w:rPr>
-          <w:instrText xml:space="preserve"> PAGEREF _Toc484423221 \h </w:instrText>
-        </w:r>
-        <w:r>
-          <w:rPr>
-            <w:noProof/>
-            <w:webHidden/>
-          </w:rPr>
-        </w:r>
-        <w:r>
-          <w:rPr>
-            <w:noProof/>
-            <w:webHidden/>
-          </w:rPr>
-          <w:fldChar w:fldCharType="separate"/>
-        </w:r>
-        <w:r>
-          <w:rPr>
-            <w:noProof/>
-            <w:webHidden/>
-          </w:rPr>
-          <w:t>56</w:t>
-        </w:r>
-        <w:r>
-          <w:rPr>
-            <w:noProof/>
-            <w:webHidden/>
-          </w:rPr>
-          <w:fldChar w:fldCharType="end"/>
-        </w:r>
-      </w:hyperlink>
-    </w:p>
-    <w:p>
-      <w:pPr>
-        <w:pStyle w:val="TableofFigures"/>
-        <w:tabs>
-          <w:tab w:val="right" w:leader="dot" w:pos="6568"/>
-        </w:tabs>
-        <w:rPr>
-          <w:rFonts w:eastAsiaTheme="minorEastAsia"/>
-          <w:noProof/>
-          <w:sz w:val="22"/>
-        </w:rPr>
-      </w:pPr>
-      <w:hyperlink w:anchor="_Toc484423222" w:history="1">
-        <w:r>
-          <w:rPr>
-            <w:rStyle w:val="Hyperlink"/>
-            <w:noProof/>
-          </w:rPr>
-          <w:t>Gambar 21 Twitter Meta Form</w:t>
-        </w:r>
-        <w:r>
-          <w:rPr>
-            <w:noProof/>
-            <w:webHidden/>
-          </w:rPr>
-          <w:tab/>
-        </w:r>
-        <w:r>
-          <w:rPr>
-            <w:noProof/>
-            <w:webHidden/>
-          </w:rPr>
-          <w:fldChar w:fldCharType="begin"/>
-        </w:r>
-        <w:r>
-          <w:rPr>
-            <w:noProof/>
-            <w:webHidden/>
-          </w:rPr>
-          <w:instrText xml:space="preserve"> PAGEREF _Toc484423222 \h </w:instrText>
-        </w:r>
-        <w:r>
-          <w:rPr>
-            <w:noProof/>
-            <w:webHidden/>
-          </w:rPr>
-        </w:r>
-        <w:r>
-          <w:rPr>
-            <w:noProof/>
-            <w:webHidden/>
-          </w:rPr>
-          <w:fldChar w:fldCharType="separate"/>
-        </w:r>
-        <w:r>
-          <w:rPr>
-            <w:noProof/>
-            <w:webHidden/>
-          </w:rPr>
-          <w:t>57</w:t>
-        </w:r>
-        <w:r>
-          <w:rPr>
-            <w:noProof/>
-            <w:webHidden/>
-          </w:rPr>
-          <w:fldChar w:fldCharType="end"/>
-        </w:r>
-      </w:hyperlink>
-    </w:p>
-    <w:p>
-      <w:pPr>
-        <w:pStyle w:val="TableofFigures"/>
-        <w:tabs>
-          <w:tab w:val="right" w:leader="dot" w:pos="6568"/>
-        </w:tabs>
-        <w:rPr>
-          <w:rFonts w:eastAsiaTheme="minorEastAsia"/>
-          <w:noProof/>
-          <w:sz w:val="22"/>
-        </w:rPr>
-      </w:pPr>
-      <w:hyperlink w:anchor="_Toc484423223" w:history="1">
-        <w:r>
-          <w:rPr>
-            <w:rStyle w:val="Hyperlink"/>
-            <w:noProof/>
-          </w:rPr>
-          <w:t>Gambar 22 Facebook Meta Form</w:t>
-        </w:r>
-        <w:r>
-          <w:rPr>
-            <w:noProof/>
-            <w:webHidden/>
-          </w:rPr>
-          <w:tab/>
-        </w:r>
-        <w:r>
-          <w:rPr>
-            <w:noProof/>
-            <w:webHidden/>
-          </w:rPr>
-          <w:fldChar w:fldCharType="begin"/>
-        </w:r>
-        <w:r>
-          <w:rPr>
-            <w:noProof/>
-            <w:webHidden/>
-          </w:rPr>
-          <w:instrText xml:space="preserve"> PAGEREF _Toc484423223 \h </w:instrText>
-        </w:r>
-        <w:r>
-          <w:rPr>
-            <w:noProof/>
-            <w:webHidden/>
-          </w:rPr>
-        </w:r>
-        <w:r>
-          <w:rPr>
-            <w:noProof/>
-            <w:webHidden/>
-          </w:rPr>
-          <w:fldChar w:fldCharType="separate"/>
-        </w:r>
-        <w:r>
-          <w:rPr>
-            <w:noProof/>
-            <w:webHidden/>
-          </w:rPr>
-          <w:t>59</w:t>
-        </w:r>
-        <w:r>
-          <w:rPr>
-            <w:noProof/>
-            <w:webHidden/>
-          </w:rPr>
-          <w:fldChar w:fldCharType="end"/>
-        </w:r>
-      </w:hyperlink>
-    </w:p>
-    <w:p>
-      <w:pPr>
-        <w:pStyle w:val="TableofFigures"/>
-        <w:tabs>
-          <w:tab w:val="right" w:leader="dot" w:pos="6568"/>
-        </w:tabs>
-        <w:rPr>
-          <w:rFonts w:eastAsiaTheme="minorEastAsia"/>
-          <w:noProof/>
-          <w:sz w:val="22"/>
-        </w:rPr>
-      </w:pPr>
-      <w:hyperlink w:anchor="_Toc484423224" w:history="1">
-        <w:r>
-          <w:rPr>
-            <w:rStyle w:val="Hyperlink"/>
-            <w:noProof/>
-          </w:rPr>
-          <w:t>Gambar 23 Google Analytic Setting Form</w:t>
-        </w:r>
-        <w:r>
-          <w:rPr>
-            <w:noProof/>
-            <w:webHidden/>
-          </w:rPr>
-          <w:tab/>
-        </w:r>
-        <w:r>
-          <w:rPr>
-            <w:noProof/>
-            <w:webHidden/>
-          </w:rPr>
-          <w:fldChar w:fldCharType="begin"/>
-        </w:r>
-        <w:r>
-          <w:rPr>
-            <w:noProof/>
-            <w:webHidden/>
-          </w:rPr>
-          <w:instrText xml:space="preserve"> PAGEREF _Toc484423224 \h </w:instrText>
-        </w:r>
-        <w:r>
-          <w:rPr>
-            <w:noProof/>
-            <w:webHidden/>
-          </w:rPr>
-        </w:r>
-        <w:r>
-          <w:rPr>
-            <w:noProof/>
-            <w:webHidden/>
-          </w:rPr>
-          <w:fldChar w:fldCharType="separate"/>
-        </w:r>
-        <w:r>
-          <w:rPr>
-            <w:noProof/>
-            <w:webHidden/>
-          </w:rPr>
-          <w:t>60</w:t>
-        </w:r>
-        <w:r>
-          <w:rPr>
-            <w:noProof/>
-            <w:webHidden/>
-          </w:rPr>
-          <w:fldChar w:fldCharType="end"/>
-        </w:r>
-      </w:hyperlink>
-    </w:p>
-    <w:p>
-      <w:pPr>
-        <w:pStyle w:val="TableofFigures"/>
-        <w:tabs>
-          <w:tab w:val="right" w:leader="dot" w:pos="6568"/>
-        </w:tabs>
-        <w:rPr>
-          <w:rFonts w:eastAsiaTheme="minorEastAsia"/>
-          <w:noProof/>
-          <w:sz w:val="22"/>
-        </w:rPr>
-      </w:pPr>
-      <w:hyperlink w:anchor="_Toc484423225" w:history="1">
-        <w:r>
-          <w:rPr>
-            <w:rStyle w:val="Hyperlink"/>
-            <w:noProof/>
-          </w:rPr>
-          <w:t>Gambar 24 Language Manage</w:t>
-        </w:r>
-        <w:r>
-          <w:rPr>
-            <w:noProof/>
-            <w:webHidden/>
-          </w:rPr>
-          <w:tab/>
-        </w:r>
-        <w:r>
-          <w:rPr>
-            <w:noProof/>
-            <w:webHidden/>
-          </w:rPr>
-          <w:fldChar w:fldCharType="begin"/>
-        </w:r>
-        <w:r>
-          <w:rPr>
-            <w:noProof/>
-            <w:webHidden/>
-          </w:rPr>
-          <w:instrText xml:space="preserve"> PAGEREF _Toc484423225 \h </w:instrText>
-        </w:r>
-        <w:r>
-          <w:rPr>
-            <w:noProof/>
-            <w:webHidden/>
-          </w:rPr>
-        </w:r>
-        <w:r>
-          <w:rPr>
-            <w:noProof/>
-            <w:webHidden/>
-          </w:rPr>
-          <w:fldChar w:fldCharType="separate"/>
-        </w:r>
-        <w:r>
-          <w:rPr>
-            <w:noProof/>
-            <w:webHidden/>
-          </w:rPr>
-          <w:t>62</w:t>
-        </w:r>
-        <w:r>
-          <w:rPr>
-            <w:noProof/>
-            <w:webHidden/>
-          </w:rPr>
-          <w:fldChar w:fldCharType="end"/>
-        </w:r>
-      </w:hyperlink>
-    </w:p>
-    <w:p>
-      <w:pPr>
-        <w:pStyle w:val="TableofFigures"/>
-        <w:tabs>
-          <w:tab w:val="right" w:leader="dot" w:pos="6568"/>
-        </w:tabs>
-        <w:rPr>
-          <w:rFonts w:eastAsiaTheme="minorEastAsia"/>
-          <w:noProof/>
-          <w:sz w:val="22"/>
-        </w:rPr>
-      </w:pPr>
-      <w:hyperlink w:anchor="_Toc484423226" w:history="1">
-        <w:r>
-          <w:rPr>
-            <w:rStyle w:val="Hyperlink"/>
-            <w:noProof/>
-          </w:rPr>
-          <w:t>Gambar 25 Language Detail</w:t>
-        </w:r>
-        <w:r>
-          <w:rPr>
-            <w:noProof/>
-            <w:webHidden/>
-          </w:rPr>
-          <w:tab/>
-        </w:r>
-        <w:r>
-          <w:rPr>
-            <w:noProof/>
-            <w:webHidden/>
-          </w:rPr>
-          <w:fldChar w:fldCharType="begin"/>
-        </w:r>
-        <w:r>
-          <w:rPr>
-            <w:noProof/>
-            <w:webHidden/>
-          </w:rPr>
-          <w:instrText xml:space="preserve"> PAGEREF _Toc484423226 \h </w:instrText>
-        </w:r>
-        <w:r>
-          <w:rPr>
-            <w:noProof/>
-            <w:webHidden/>
-          </w:rPr>
-        </w:r>
-        <w:r>
-          <w:rPr>
-            <w:noProof/>
-            <w:webHidden/>
-          </w:rPr>
-          <w:fldChar w:fldCharType="separate"/>
-        </w:r>
-        <w:r>
-          <w:rPr>
-            <w:noProof/>
-            <w:webHidden/>
-          </w:rPr>
-          <w:t>63</w:t>
-        </w:r>
-        <w:r>
-          <w:rPr>
-            <w:noProof/>
-            <w:webHidden/>
-          </w:rPr>
-          <w:fldChar w:fldCharType="end"/>
-        </w:r>
-      </w:hyperlink>
-    </w:p>
-    <w:p>
-      <w:pPr>
-        <w:pStyle w:val="TableofFigures"/>
-        <w:tabs>
-          <w:tab w:val="right" w:leader="dot" w:pos="6568"/>
-        </w:tabs>
-        <w:rPr>
-          <w:rFonts w:eastAsiaTheme="minorEastAsia"/>
-          <w:noProof/>
-          <w:sz w:val="22"/>
-        </w:rPr>
-      </w:pPr>
-      <w:hyperlink w:anchor="_Toc484423227" w:history="1">
-        <w:r>
-          <w:rPr>
-            <w:rStyle w:val="Hyperlink"/>
-            <w:noProof/>
-          </w:rPr>
-          <w:t>Gambar 26 Language Form</w:t>
-        </w:r>
-        <w:r>
-          <w:rPr>
-            <w:noProof/>
-            <w:webHidden/>
-          </w:rPr>
-          <w:tab/>
-        </w:r>
-        <w:r>
-          <w:rPr>
-            <w:noProof/>
-            <w:webHidden/>
-          </w:rPr>
-          <w:fldChar w:fldCharType="begin"/>
-        </w:r>
-        <w:r>
-          <w:rPr>
-            <w:noProof/>
-            <w:webHidden/>
-          </w:rPr>
-          <w:instrText xml:space="preserve"> PAGEREF _Toc484423227 \h </w:instrText>
-        </w:r>
-        <w:r>
-          <w:rPr>
-            <w:noProof/>
-            <w:webHidden/>
-          </w:rPr>
-        </w:r>
-        <w:r>
-          <w:rPr>
-            <w:noProof/>
-            <w:webHidden/>
-          </w:rPr>
-          <w:fldChar w:fldCharType="separate"/>
-        </w:r>
-        <w:r>
-          <w:rPr>
-            <w:noProof/>
-            <w:webHidden/>
-          </w:rPr>
-          <w:t>65</w:t>
-        </w:r>
-        <w:r>
-          <w:rPr>
-            <w:noProof/>
-            <w:webHidden/>
-          </w:rPr>
-          <w:fldChar w:fldCharType="end"/>
-        </w:r>
-      </w:hyperlink>
-    </w:p>
-    <w:p>
-      <w:pPr>
-        <w:pStyle w:val="TableofFigures"/>
-        <w:tabs>
-          <w:tab w:val="right" w:leader="dot" w:pos="6568"/>
-        </w:tabs>
-        <w:rPr>
-          <w:rFonts w:eastAsiaTheme="minorEastAsia"/>
-          <w:noProof/>
-          <w:sz w:val="22"/>
-        </w:rPr>
-      </w:pPr>
-      <w:hyperlink w:anchor="_Toc484423228" w:history="1">
-        <w:r>
-          <w:rPr>
-            <w:rStyle w:val="Hyperlink"/>
-            <w:noProof/>
-          </w:rPr>
-          <w:t>Gambar 27 Album Photo Manage</w:t>
-        </w:r>
-        <w:r>
-          <w:rPr>
-            <w:noProof/>
-            <w:webHidden/>
-          </w:rPr>
-          <w:tab/>
-        </w:r>
-        <w:r>
-          <w:rPr>
-            <w:noProof/>
-            <w:webHidden/>
-          </w:rPr>
-          <w:fldChar w:fldCharType="begin"/>
-        </w:r>
-        <w:r>
-          <w:rPr>
-            <w:noProof/>
-            <w:webHidden/>
-          </w:rPr>
-          <w:instrText xml:space="preserve"> PAGEREF _Toc484423228 \h </w:instrText>
-        </w:r>
-        <w:r>
-          <w:rPr>
-            <w:noProof/>
-            <w:webHidden/>
-          </w:rPr>
-        </w:r>
-        <w:r>
-          <w:rPr>
-            <w:noProof/>
-            <w:webHidden/>
-          </w:rPr>
-          <w:fldChar w:fldCharType="separate"/>
-        </w:r>
-        <w:r>
-          <w:rPr>
-            <w:noProof/>
-            <w:webHidden/>
-          </w:rPr>
-          <w:t>90</w:t>
-        </w:r>
-        <w:r>
-          <w:rPr>
-            <w:noProof/>
-            <w:webHidden/>
-          </w:rPr>
-          <w:fldChar w:fldCharType="end"/>
-        </w:r>
-      </w:hyperlink>
-    </w:p>
-    <w:p>
-      <w:pPr>
-        <w:pStyle w:val="TableofFigures"/>
-        <w:tabs>
-          <w:tab w:val="right" w:leader="dot" w:pos="6568"/>
-        </w:tabs>
-        <w:rPr>
-          <w:rFonts w:eastAsiaTheme="minorEastAsia"/>
-          <w:noProof/>
-          <w:sz w:val="22"/>
-        </w:rPr>
-      </w:pPr>
-      <w:hyperlink w:anchor="_Toc484423229" w:history="1">
-        <w:r>
-          <w:rPr>
-            <w:rStyle w:val="Hyperlink"/>
-            <w:noProof/>
-          </w:rPr>
-          <w:t>Gambar 28 Album Manage Create Form</w:t>
-        </w:r>
-        <w:r>
-          <w:rPr>
-            <w:noProof/>
-            <w:webHidden/>
-          </w:rPr>
-          <w:tab/>
-        </w:r>
-        <w:r>
-          <w:rPr>
-            <w:noProof/>
-            <w:webHidden/>
-          </w:rPr>
-          <w:fldChar w:fldCharType="begin"/>
-        </w:r>
-        <w:r>
-          <w:rPr>
-            <w:noProof/>
-            <w:webHidden/>
-          </w:rPr>
-          <w:instrText xml:space="preserve"> PAGEREF _Toc484423229 \h </w:instrText>
-        </w:r>
-        <w:r>
-          <w:rPr>
-            <w:noProof/>
-            <w:webHidden/>
-          </w:rPr>
-        </w:r>
-        <w:r>
-          <w:rPr>
-            <w:noProof/>
-            <w:webHidden/>
-          </w:rPr>
-          <w:fldChar w:fldCharType="separate"/>
-        </w:r>
-        <w:r>
-          <w:rPr>
-            <w:noProof/>
-            <w:webHidden/>
-          </w:rPr>
-          <w:t>92</w:t>
-        </w:r>
-        <w:r>
-          <w:rPr>
-            <w:noProof/>
-            <w:webHidden/>
-          </w:rPr>
-          <w:fldChar w:fldCharType="end"/>
-        </w:r>
-      </w:hyperlink>
-    </w:p>
-    <w:p>
-      <w:pPr>
-        <w:pStyle w:val="TableofFigures"/>
-        <w:tabs>
-          <w:tab w:val="right" w:leader="dot" w:pos="6568"/>
-        </w:tabs>
-        <w:rPr>
-          <w:rFonts w:eastAsiaTheme="minorEastAsia"/>
-          <w:noProof/>
-          <w:sz w:val="22"/>
-        </w:rPr>
-      </w:pPr>
-      <w:hyperlink w:anchor="_Toc484423230" w:history="1">
-        <w:r>
-          <w:rPr>
-            <w:rStyle w:val="Hyperlink"/>
-            <w:noProof/>
-          </w:rPr>
-          <w:t>Gambar 29 Album Manage Update Form</w:t>
-        </w:r>
-        <w:r>
-          <w:rPr>
-            <w:noProof/>
-            <w:webHidden/>
-          </w:rPr>
-          <w:tab/>
-        </w:r>
-        <w:r>
-          <w:rPr>
-            <w:noProof/>
-            <w:webHidden/>
-          </w:rPr>
-          <w:fldChar w:fldCharType="begin"/>
-        </w:r>
-        <w:r>
-          <w:rPr>
-            <w:noProof/>
-            <w:webHidden/>
-          </w:rPr>
-          <w:instrText xml:space="preserve"> PAGEREF _Toc484423230 \h </w:instrText>
-        </w:r>
-        <w:r>
-          <w:rPr>
-            <w:noProof/>
-            <w:webHidden/>
-          </w:rPr>
-        </w:r>
-        <w:r>
-          <w:rPr>
-            <w:noProof/>
-            <w:webHidden/>
-          </w:rPr>
-          <w:fldChar w:fldCharType="separate"/>
-        </w:r>
-        <w:r>
-          <w:rPr>
-            <w:noProof/>
-            <w:webHidden/>
-          </w:rPr>
-          <w:t>93</w:t>
-        </w:r>
-        <w:r>
-          <w:rPr>
-            <w:noProof/>
-            <w:webHidden/>
-          </w:rPr>
-          <w:fldChar w:fldCharType="end"/>
-        </w:r>
-      </w:hyperlink>
-    </w:p>
-    <w:p>
-      <w:pPr>
-        <w:pStyle w:val="TableofFigures"/>
-        <w:tabs>
-          <w:tab w:val="right" w:leader="dot" w:pos="6568"/>
-        </w:tabs>
-        <w:rPr>
-          <w:rFonts w:eastAsiaTheme="minorEastAsia"/>
-          <w:noProof/>
-          <w:sz w:val="22"/>
-        </w:rPr>
-      </w:pPr>
-      <w:hyperlink w:anchor="_Toc484423231" w:history="1">
-        <w:r>
-          <w:rPr>
-            <w:rStyle w:val="Hyperlink"/>
-            <w:noProof/>
-          </w:rPr>
-          <w:t>Gambar 30 Album Categories</w:t>
-        </w:r>
-        <w:r>
-          <w:rPr>
-            <w:noProof/>
-            <w:webHidden/>
-          </w:rPr>
-          <w:tab/>
-        </w:r>
-        <w:r>
-          <w:rPr>
-            <w:noProof/>
-            <w:webHidden/>
-          </w:rPr>
-          <w:fldChar w:fldCharType="begin"/>
-        </w:r>
-        <w:r>
-          <w:rPr>
-            <w:noProof/>
-            <w:webHidden/>
-          </w:rPr>
-          <w:instrText xml:space="preserve"> PAGEREF _Toc484423231 \h </w:instrText>
-        </w:r>
-        <w:r>
-          <w:rPr>
-            <w:noProof/>
-            <w:webHidden/>
-          </w:rPr>
-        </w:r>
-        <w:r>
-          <w:rPr>
-            <w:noProof/>
-            <w:webHidden/>
-          </w:rPr>
-          <w:fldChar w:fldCharType="separate"/>
-        </w:r>
-        <w:r>
-          <w:rPr>
-            <w:noProof/>
-            <w:webHidden/>
-          </w:rPr>
-          <w:t>95</w:t>
-        </w:r>
-        <w:r>
-          <w:rPr>
-            <w:noProof/>
-            <w:webHidden/>
-          </w:rPr>
-          <w:fldChar w:fldCharType="end"/>
-        </w:r>
-      </w:hyperlink>
-    </w:p>
-    <w:p>
-      <w:pPr>
-        <w:pStyle w:val="TableofFigures"/>
-        <w:tabs>
-          <w:tab w:val="right" w:leader="dot" w:pos="6568"/>
-        </w:tabs>
-        <w:rPr>
-          <w:rFonts w:eastAsiaTheme="minorEastAsia"/>
-          <w:noProof/>
-          <w:sz w:val="22"/>
-        </w:rPr>
-      </w:pPr>
-      <w:hyperlink w:anchor="_Toc484423232" w:history="1">
-        <w:r>
-          <w:rPr>
-            <w:rStyle w:val="Hyperlink"/>
-            <w:noProof/>
-          </w:rPr>
-          <w:t>Gambar 31 Album Category Detail</w:t>
-        </w:r>
-        <w:r>
-          <w:rPr>
-            <w:noProof/>
-            <w:webHidden/>
-          </w:rPr>
-          <w:tab/>
-        </w:r>
-        <w:r>
-          <w:rPr>
-            <w:noProof/>
-            <w:webHidden/>
-          </w:rPr>
-          <w:fldChar w:fldCharType="begin"/>
-        </w:r>
-        <w:r>
-          <w:rPr>
-            <w:noProof/>
-            <w:webHidden/>
-          </w:rPr>
-          <w:instrText xml:space="preserve"> PAGEREF _Toc484423232 \h </w:instrText>
-        </w:r>
-        <w:r>
-          <w:rPr>
-            <w:noProof/>
-            <w:webHidden/>
-          </w:rPr>
-        </w:r>
-        <w:r>
-          <w:rPr>
-            <w:noProof/>
-            <w:webHidden/>
-          </w:rPr>
-          <w:fldChar w:fldCharType="separate"/>
-        </w:r>
-        <w:r>
-          <w:rPr>
-            <w:noProof/>
-            <w:webHidden/>
-          </w:rPr>
-          <w:t>96</w:t>
-        </w:r>
-        <w:r>
-          <w:rPr>
-            <w:noProof/>
-            <w:webHidden/>
-          </w:rPr>
-          <w:fldChar w:fldCharType="end"/>
-        </w:r>
-      </w:hyperlink>
-    </w:p>
-    <w:p>
-      <w:pPr>
-        <w:pStyle w:val="TableofFigures"/>
-        <w:tabs>
-          <w:tab w:val="right" w:leader="dot" w:pos="6568"/>
-        </w:tabs>
-        <w:rPr>
-          <w:rFonts w:eastAsiaTheme="minorEastAsia"/>
-          <w:noProof/>
-          <w:sz w:val="22"/>
-        </w:rPr>
-      </w:pPr>
-      <w:hyperlink w:anchor="_Toc484423233" w:history="1">
-        <w:r>
-          <w:rPr>
-            <w:rStyle w:val="Hyperlink"/>
-            <w:noProof/>
-          </w:rPr>
-          <w:t>Gambar 32 Album Category Form</w:t>
-        </w:r>
-        <w:r>
-          <w:rPr>
-            <w:noProof/>
-            <w:webHidden/>
-          </w:rPr>
-          <w:tab/>
-        </w:r>
-        <w:r>
-          <w:rPr>
-            <w:noProof/>
-            <w:webHidden/>
-          </w:rPr>
-          <w:fldChar w:fldCharType="begin"/>
-        </w:r>
-        <w:r>
-          <w:rPr>
-            <w:noProof/>
-            <w:webHidden/>
-          </w:rPr>
-          <w:instrText xml:space="preserve"> PAGEREF _Toc484423233 \h </w:instrText>
-        </w:r>
-        <w:r>
-          <w:rPr>
-            <w:noProof/>
-            <w:webHidden/>
-          </w:rPr>
-        </w:r>
-        <w:r>
-          <w:rPr>
-            <w:noProof/>
-            <w:webHidden/>
-          </w:rPr>
-          <w:fldChar w:fldCharType="separate"/>
-        </w:r>
-        <w:r>
-          <w:rPr>
-            <w:noProof/>
-            <w:webHidden/>
-          </w:rPr>
-          <w:t>98</w:t>
-        </w:r>
-        <w:r>
-          <w:rPr>
-            <w:noProof/>
-            <w:webHidden/>
-          </w:rPr>
-          <w:fldChar w:fldCharType="end"/>
-        </w:r>
-      </w:hyperlink>
-    </w:p>
-    <w:p>
-      <w:pPr>
-        <w:pStyle w:val="TableofFigures"/>
-        <w:tabs>
-          <w:tab w:val="right" w:leader="dot" w:pos="6568"/>
-        </w:tabs>
-        <w:rPr>
-          <w:rFonts w:eastAsiaTheme="minorEastAsia"/>
-          <w:noProof/>
-          <w:sz w:val="22"/>
-        </w:rPr>
-      </w:pPr>
-      <w:hyperlink w:anchor="_Toc484423234" w:history="1">
-        <w:r>
-          <w:rPr>
-            <w:rStyle w:val="Hyperlink"/>
-            <w:noProof/>
-          </w:rPr>
-          <w:t>Gambar 33 ALbum Photos</w:t>
-        </w:r>
-        <w:r>
-          <w:rPr>
-            <w:noProof/>
-            <w:webHidden/>
-          </w:rPr>
-          <w:tab/>
-        </w:r>
-        <w:r>
-          <w:rPr>
-            <w:noProof/>
-            <w:webHidden/>
-          </w:rPr>
-          <w:fldChar w:fldCharType="begin"/>
-        </w:r>
-        <w:r>
-          <w:rPr>
-            <w:noProof/>
-            <w:webHidden/>
-          </w:rPr>
-          <w:instrText xml:space="preserve"> PAGEREF _Toc484423234 \h </w:instrText>
-        </w:r>
-        <w:r>
-          <w:rPr>
-            <w:noProof/>
-            <w:webHidden/>
-          </w:rPr>
-        </w:r>
-        <w:r>
-          <w:rPr>
-            <w:noProof/>
-            <w:webHidden/>
-          </w:rPr>
-          <w:fldChar w:fldCharType="separate"/>
-        </w:r>
-        <w:r>
-          <w:rPr>
-            <w:noProof/>
-            <w:webHidden/>
-          </w:rPr>
-          <w:t>100</w:t>
-        </w:r>
-        <w:r>
-          <w:rPr>
-            <w:noProof/>
-            <w:webHidden/>
-          </w:rPr>
-          <w:fldChar w:fldCharType="end"/>
-        </w:r>
-      </w:hyperlink>
-    </w:p>
-    <w:p>
-      <w:pPr>
-        <w:pStyle w:val="TableofFigures"/>
-        <w:tabs>
-          <w:tab w:val="right" w:leader="dot" w:pos="6568"/>
-        </w:tabs>
-        <w:rPr>
-          <w:rFonts w:eastAsiaTheme="minorEastAsia"/>
-          <w:noProof/>
-          <w:sz w:val="22"/>
-        </w:rPr>
-      </w:pPr>
-      <w:hyperlink w:anchor="_Toc484423235" w:history="1">
-        <w:r>
-          <w:rPr>
-            <w:rStyle w:val="Hyperlink"/>
-            <w:noProof/>
-          </w:rPr>
-          <w:t>Gambar 34 Album Photo Detail</w:t>
-        </w:r>
-        <w:r>
-          <w:rPr>
-            <w:noProof/>
-            <w:webHidden/>
-          </w:rPr>
-          <w:tab/>
-        </w:r>
-        <w:r>
-          <w:rPr>
-            <w:noProof/>
-            <w:webHidden/>
-          </w:rPr>
-          <w:fldChar w:fldCharType="begin"/>
-        </w:r>
-        <w:r>
-          <w:rPr>
-            <w:noProof/>
-            <w:webHidden/>
-          </w:rPr>
-          <w:instrText xml:space="preserve"> PAGEREF _Toc484423235 \h </w:instrText>
-        </w:r>
-        <w:r>
-          <w:rPr>
-            <w:noProof/>
-            <w:webHidden/>
-          </w:rPr>
-        </w:r>
-        <w:r>
-          <w:rPr>
-            <w:noProof/>
-            <w:webHidden/>
-          </w:rPr>
-          <w:fldChar w:fldCharType="separate"/>
-        </w:r>
-        <w:r>
-          <w:rPr>
-            <w:noProof/>
-            <w:webHidden/>
-          </w:rPr>
-          <w:t>101</w:t>
-        </w:r>
-        <w:r>
-          <w:rPr>
-            <w:noProof/>
-            <w:webHidden/>
-          </w:rPr>
-          <w:fldChar w:fldCharType="end"/>
-        </w:r>
-      </w:hyperlink>
-    </w:p>
-    <w:p>
-      <w:pPr>
-        <w:pStyle w:val="TableofFigures"/>
-        <w:tabs>
-          <w:tab w:val="right" w:leader="dot" w:pos="6568"/>
-        </w:tabs>
-        <w:rPr>
-          <w:rFonts w:eastAsiaTheme="minorEastAsia"/>
-          <w:noProof/>
-          <w:sz w:val="22"/>
-        </w:rPr>
-      </w:pPr>
-      <w:hyperlink w:anchor="_Toc484423236" w:history="1">
-        <w:r>
-          <w:rPr>
-            <w:rStyle w:val="Hyperlink"/>
-            <w:noProof/>
-          </w:rPr>
-          <w:t>Gambar 35 Album Photo Form</w:t>
-        </w:r>
-        <w:r>
-          <w:rPr>
-            <w:noProof/>
-            <w:webHidden/>
-          </w:rPr>
-          <w:tab/>
-        </w:r>
-        <w:r>
-          <w:rPr>
-            <w:noProof/>
-            <w:webHidden/>
-          </w:rPr>
-          <w:fldChar w:fldCharType="begin"/>
-        </w:r>
-        <w:r>
-          <w:rPr>
-            <w:noProof/>
-            <w:webHidden/>
-          </w:rPr>
-          <w:instrText xml:space="preserve"> PAGEREF _Toc484423236 \h </w:instrText>
-        </w:r>
-        <w:r>
-          <w:rPr>
-            <w:noProof/>
-            <w:webHidden/>
-          </w:rPr>
-        </w:r>
-        <w:r>
-          <w:rPr>
-            <w:noProof/>
-            <w:webHidden/>
-          </w:rPr>
-          <w:fldChar w:fldCharType="separate"/>
-        </w:r>
-        <w:r>
-          <w:rPr>
-            <w:noProof/>
-            <w:webHidden/>
-          </w:rPr>
-          <w:t>103</w:t>
-        </w:r>
-        <w:r>
-          <w:rPr>
-            <w:noProof/>
-            <w:webHidden/>
-          </w:rPr>
-          <w:fldChar w:fldCharType="end"/>
-        </w:r>
-      </w:hyperlink>
-    </w:p>
-    <w:p>
-      <w:pPr>
-        <w:pStyle w:val="TableofFigures"/>
-        <w:tabs>
-          <w:tab w:val="right" w:leader="dot" w:pos="6568"/>
-        </w:tabs>
-        <w:rPr>
-          <w:rFonts w:eastAsiaTheme="minorEastAsia"/>
-          <w:noProof/>
-          <w:sz w:val="22"/>
-        </w:rPr>
-      </w:pPr>
-      <w:hyperlink w:anchor="_Toc484423237" w:history="1">
-        <w:r>
-          <w:rPr>
-            <w:rStyle w:val="Hyperlink"/>
-            <w:noProof/>
-          </w:rPr>
-          <w:t>Gambar 36 Album Tags</w:t>
-        </w:r>
-        <w:r>
-          <w:rPr>
-            <w:noProof/>
-            <w:webHidden/>
-          </w:rPr>
-          <w:tab/>
-        </w:r>
-        <w:r>
-          <w:rPr>
-            <w:noProof/>
-            <w:webHidden/>
-          </w:rPr>
-          <w:fldChar w:fldCharType="begin"/>
-        </w:r>
-        <w:r>
-          <w:rPr>
-            <w:noProof/>
-            <w:webHidden/>
-          </w:rPr>
-          <w:instrText xml:space="preserve"> PAGEREF _Toc484423237 \h </w:instrText>
-        </w:r>
-        <w:r>
-          <w:rPr>
-            <w:noProof/>
-            <w:webHidden/>
-          </w:rPr>
-        </w:r>
-        <w:r>
-          <w:rPr>
-            <w:noProof/>
-            <w:webHidden/>
-          </w:rPr>
-          <w:fldChar w:fldCharType="separate"/>
-        </w:r>
-        <w:r>
-          <w:rPr>
-            <w:noProof/>
-            <w:webHidden/>
-          </w:rPr>
-          <w:t>104</w:t>
-        </w:r>
-        <w:r>
-          <w:rPr>
-            <w:noProof/>
-            <w:webHidden/>
-          </w:rPr>
-          <w:fldChar w:fldCharType="end"/>
-        </w:r>
-      </w:hyperlink>
-    </w:p>
-    <w:p>
-      <w:pPr>
-        <w:pStyle w:val="TableofFigures"/>
-        <w:tabs>
-          <w:tab w:val="right" w:leader="dot" w:pos="6568"/>
-        </w:tabs>
-        <w:rPr>
-          <w:rFonts w:eastAsiaTheme="minorEastAsia"/>
-          <w:noProof/>
-          <w:sz w:val="22"/>
-        </w:rPr>
-      </w:pPr>
-      <w:hyperlink w:anchor="_Toc484423238" w:history="1">
-        <w:r>
-          <w:rPr>
-            <w:rStyle w:val="Hyperlink"/>
-            <w:noProof/>
-          </w:rPr>
-          <w:t>Gambar 37 Album Photo Tags</w:t>
-        </w:r>
-        <w:r>
-          <w:rPr>
-            <w:noProof/>
-            <w:webHidden/>
-          </w:rPr>
-          <w:tab/>
-        </w:r>
-        <w:r>
-          <w:rPr>
-            <w:noProof/>
-            <w:webHidden/>
-          </w:rPr>
-          <w:fldChar w:fldCharType="begin"/>
-        </w:r>
-        <w:r>
-          <w:rPr>
-            <w:noProof/>
-            <w:webHidden/>
-          </w:rPr>
-          <w:instrText xml:space="preserve"> PAGEREF _Toc484423238 \h </w:instrText>
-        </w:r>
-        <w:r>
-          <w:rPr>
-            <w:noProof/>
-            <w:webHidden/>
-          </w:rPr>
-        </w:r>
-        <w:r>
-          <w:rPr>
-            <w:noProof/>
-            <w:webHidden/>
-          </w:rPr>
-          <w:fldChar w:fldCharType="separate"/>
-        </w:r>
-        <w:r>
-          <w:rPr>
-            <w:noProof/>
-            <w:webHidden/>
-          </w:rPr>
-          <w:t>106</w:t>
-        </w:r>
-        <w:r>
-          <w:rPr>
-            <w:noProof/>
-            <w:webHidden/>
-          </w:rPr>
-          <w:fldChar w:fldCharType="end"/>
-        </w:r>
-      </w:hyperlink>
-    </w:p>
-    <w:p>
-      <w:pPr>
-        <w:pStyle w:val="TableofFigures"/>
-        <w:tabs>
-          <w:tab w:val="right" w:leader="dot" w:pos="6568"/>
-        </w:tabs>
-        <w:rPr>
-          <w:rFonts w:eastAsiaTheme="minorEastAsia"/>
-          <w:noProof/>
-          <w:sz w:val="22"/>
-        </w:rPr>
-      </w:pPr>
-      <w:hyperlink w:anchor="_Toc484423239" w:history="1">
-        <w:r>
-          <w:rPr>
-            <w:rStyle w:val="Hyperlink"/>
-            <w:noProof/>
-          </w:rPr>
-          <w:t>Gambar 38 Album History Views</w:t>
-        </w:r>
-        <w:r>
-          <w:rPr>
-            <w:noProof/>
-            <w:webHidden/>
-          </w:rPr>
-          <w:tab/>
-        </w:r>
-        <w:r>
-          <w:rPr>
-            <w:noProof/>
-            <w:webHidden/>
-          </w:rPr>
-          <w:fldChar w:fldCharType="begin"/>
-        </w:r>
-        <w:r>
-          <w:rPr>
-            <w:noProof/>
-            <w:webHidden/>
-          </w:rPr>
-          <w:instrText xml:space="preserve"> PAGEREF _Toc484423239 \h </w:instrText>
-        </w:r>
-        <w:r>
-          <w:rPr>
-            <w:noProof/>
-            <w:webHidden/>
-          </w:rPr>
-        </w:r>
-        <w:r>
-          <w:rPr>
-            <w:noProof/>
-            <w:webHidden/>
-          </w:rPr>
-          <w:fldChar w:fldCharType="separate"/>
-        </w:r>
-        <w:r>
-          <w:rPr>
-            <w:noProof/>
-            <w:webHidden/>
-          </w:rPr>
-          <w:t>108</w:t>
-        </w:r>
-        <w:r>
-          <w:rPr>
-            <w:noProof/>
-            <w:webHidden/>
-          </w:rPr>
-          <w:fldChar w:fldCharType="end"/>
-        </w:r>
-      </w:hyperlink>
-    </w:p>
-    <w:p>
-      <w:pPr>
-        <w:pStyle w:val="TableofFigures"/>
-        <w:tabs>
-          <w:tab w:val="right" w:leader="dot" w:pos="6568"/>
-        </w:tabs>
-        <w:rPr>
-          <w:rFonts w:eastAsiaTheme="minorEastAsia"/>
-          <w:noProof/>
-          <w:sz w:val="22"/>
-        </w:rPr>
-      </w:pPr>
-      <w:hyperlink w:anchor="_Toc484423240" w:history="1">
-        <w:r>
-          <w:rPr>
-            <w:rStyle w:val="Hyperlink"/>
-            <w:noProof/>
-          </w:rPr>
-          <w:t>Gambar 39 ALbum View Data</w:t>
-        </w:r>
-        <w:r>
-          <w:rPr>
-            <w:noProof/>
-            <w:webHidden/>
-          </w:rPr>
-          <w:tab/>
-        </w:r>
-        <w:r>
-          <w:rPr>
-            <w:noProof/>
-            <w:webHidden/>
-          </w:rPr>
-          <w:fldChar w:fldCharType="begin"/>
-        </w:r>
-        <w:r>
-          <w:rPr>
-            <w:noProof/>
-            <w:webHidden/>
-          </w:rPr>
-          <w:instrText xml:space="preserve"> PAGEREF _Toc484423240 \h </w:instrText>
-        </w:r>
-        <w:r>
-          <w:rPr>
-            <w:noProof/>
-            <w:webHidden/>
-          </w:rPr>
-        </w:r>
-        <w:r>
-          <w:rPr>
-            <w:noProof/>
-            <w:webHidden/>
-          </w:rPr>
-          <w:fldChar w:fldCharType="separate"/>
-        </w:r>
-        <w:r>
-          <w:rPr>
-            <w:noProof/>
-            <w:webHidden/>
-          </w:rPr>
-          <w:t>109</w:t>
-        </w:r>
-        <w:r>
-          <w:rPr>
-            <w:noProof/>
-            <w:webHidden/>
-          </w:rPr>
-          <w:fldChar w:fldCharType="end"/>
-        </w:r>
-      </w:hyperlink>
-    </w:p>
-    <w:p>
-      <w:pPr>
-        <w:pStyle w:val="TableofFigures"/>
-        <w:tabs>
-          <w:tab w:val="right" w:leader="dot" w:pos="6568"/>
-        </w:tabs>
-        <w:rPr>
-          <w:rFonts w:eastAsiaTheme="minorEastAsia"/>
-          <w:noProof/>
-          <w:sz w:val="22"/>
-        </w:rPr>
-      </w:pPr>
-      <w:hyperlink w:anchor="_Toc484423241" w:history="1">
-        <w:r>
-          <w:rPr>
-            <w:rStyle w:val="Hyperlink"/>
-            <w:noProof/>
-          </w:rPr>
-          <w:t>Gambar 40 Album View Spesifik Data</w:t>
-        </w:r>
-        <w:r>
-          <w:rPr>
-            <w:noProof/>
-            <w:webHidden/>
-          </w:rPr>
-          <w:tab/>
-        </w:r>
-        <w:r>
-          <w:rPr>
-            <w:noProof/>
-            <w:webHidden/>
-          </w:rPr>
-          <w:fldChar w:fldCharType="begin"/>
-        </w:r>
-        <w:r>
-          <w:rPr>
-            <w:noProof/>
-            <w:webHidden/>
-          </w:rPr>
-          <w:instrText xml:space="preserve"> PAGEREF _Toc484423241 \h </w:instrText>
-        </w:r>
-        <w:r>
-          <w:rPr>
-            <w:noProof/>
-            <w:webHidden/>
-          </w:rPr>
-        </w:r>
-        <w:r>
-          <w:rPr>
-            <w:noProof/>
-            <w:webHidden/>
-          </w:rPr>
-          <w:fldChar w:fldCharType="separate"/>
-        </w:r>
-        <w:r>
-          <w:rPr>
-            <w:noProof/>
-            <w:webHidden/>
-          </w:rPr>
-          <w:t>110</w:t>
-        </w:r>
-        <w:r>
-          <w:rPr>
-            <w:noProof/>
-            <w:webHidden/>
-          </w:rPr>
-          <w:fldChar w:fldCharType="end"/>
-        </w:r>
-      </w:hyperlink>
-    </w:p>
-    <w:p>
-      <w:pPr>
-        <w:pStyle w:val="TableofFigures"/>
-        <w:tabs>
-          <w:tab w:val="right" w:leader="dot" w:pos="6568"/>
-        </w:tabs>
-        <w:rPr>
-          <w:rFonts w:eastAsiaTheme="minorEastAsia"/>
-          <w:noProof/>
-          <w:sz w:val="22"/>
-        </w:rPr>
-      </w:pPr>
-      <w:hyperlink w:anchor="_Toc484423242" w:history="1">
-        <w:r>
-          <w:rPr>
-            <w:rStyle w:val="Hyperlink"/>
-            <w:noProof/>
-          </w:rPr>
-          <w:t>Gambar 41 Album Setting Form</w:t>
-        </w:r>
-        <w:r>
-          <w:rPr>
-            <w:noProof/>
-            <w:webHidden/>
-          </w:rPr>
-          <w:tab/>
-        </w:r>
-        <w:r>
-          <w:rPr>
-            <w:noProof/>
-            <w:webHidden/>
-          </w:rPr>
-          <w:fldChar w:fldCharType="begin"/>
-        </w:r>
-        <w:r>
-          <w:rPr>
-            <w:noProof/>
-            <w:webHidden/>
-          </w:rPr>
-          <w:instrText xml:space="preserve"> PAGEREF _Toc484423242 \h </w:instrText>
-        </w:r>
-        <w:r>
-          <w:rPr>
-            <w:noProof/>
-            <w:webHidden/>
-          </w:rPr>
-        </w:r>
-        <w:r>
-          <w:rPr>
-            <w:noProof/>
-            <w:webHidden/>
-          </w:rPr>
-          <w:fldChar w:fldCharType="separate"/>
-        </w:r>
-        <w:r>
-          <w:rPr>
-            <w:noProof/>
-            <w:webHidden/>
-          </w:rPr>
-          <w:t>114</w:t>
-        </w:r>
-        <w:r>
-          <w:rPr>
-            <w:noProof/>
-            <w:webHidden/>
-          </w:rPr>
-          <w:fldChar w:fldCharType="end"/>
-        </w:r>
-      </w:hyperlink>
-    </w:p>
-    <w:p>
       <w:r>
         <w:rPr>
           <w:b/>
@@ -5930,6 +1060,39 @@
         </w:rPr>
         <w:fldChar w:fldCharType="end"/>
       </w:r>
+    </w:p>
+    <w:p>
+      <w:pPr>
+        <w:spacing w:after="160" w:line="259" w:lineRule="auto"/>
+        <w:jc w:val="left"/>
+      </w:pPr>
+      <w:r>
+        <w:br w:type="page"/>
+      </w:r>
+    </w:p>
+    <w:p>
+      <w:pPr>
+        <w:pStyle w:val="Heading1"/>
+        <w:spacing w:before="0" w:after="240"/>
+      </w:pPr>
+      <w:bookmarkStart w:id="3" w:name="_Toc483999358"/>
+      <w:r>
+        <w:lastRenderedPageBreak/>
+        <w:t>DAFTAR GAMBAR</w:t>
+      </w:r>
+      <w:bookmarkEnd w:id="3"/>
+    </w:p>
+    <w:p>
+      <w:fldSimple w:instr=" TOC \h \z \c &quot;Gambar&quot; ">
+        <w:r>
+          <w:rPr>
+            <w:b/>
+            <w:bCs/>
+            <w:noProof/>
+          </w:rPr>
+          <w:t>No table of figures entries found.</w:t>
+        </w:r>
+      </w:fldSimple>
     </w:p>
     <w:p>
       <w:pPr>
@@ -5963,14 +1126,16 @@
         <w:pStyle w:val="Heading1"/>
         <w:spacing w:before="0"/>
       </w:pPr>
-      <w:bookmarkStart w:id="4" w:name="_Toc483999359"/>
+      <w:bookmarkStart w:id="4" w:name="_Toc484578974"/>
       <w:bookmarkStart w:id="5" w:name="_Toc463278327"/>
-      <w:bookmarkStart w:id="6" w:name="_Toc484578974"/>
+      <w:bookmarkStart w:id="6" w:name="_Toc483999359"/>
+      <w:bookmarkStart w:id="7" w:name="_GoBack"/>
+      <w:bookmarkEnd w:id="7"/>
       <w:r>
         <w:lastRenderedPageBreak/>
         <w:t>Navigation</w:t>
       </w:r>
-      <w:bookmarkEnd w:id="6"/>
+      <w:bookmarkEnd w:id="4"/>
     </w:p>
     <w:p>
       <w:pPr>
@@ -6569,11 +1734,11 @@
       <w:pPr>
         <w:pStyle w:val="Heading2"/>
       </w:pPr>
-      <w:bookmarkStart w:id="7" w:name="_Toc484516886"/>
+      <w:bookmarkStart w:id="8" w:name="_Toc484516886"/>
       <w:r>
         <w:t>Menu Permissions</w:t>
       </w:r>
-      <w:bookmarkEnd w:id="7"/>
+      <w:bookmarkEnd w:id="8"/>
     </w:p>
     <w:p>
       <w:pPr>
@@ -6625,38 +1790,27 @@
         <w:pStyle w:val="Caption"/>
         <w:keepNext/>
       </w:pPr>
-      <w:bookmarkStart w:id="8" w:name="_Toc484516873"/>
+      <w:bookmarkStart w:id="9" w:name="_Toc484516873"/>
+      <w:bookmarkStart w:id="10" w:name="_Toc484584089"/>
       <w:r>
         <w:t xml:space="preserve">Table </w:t>
       </w:r>
-      <w:r>
-        <w:fldChar w:fldCharType="begin"/>
-      </w:r>
-      <w:r>
-        <w:instrText xml:space="preserve"> SEQ Table \* ARABIC </w:instrText>
-      </w:r>
-      <w:r>
-        <w:fldChar w:fldCharType="separate"/>
-      </w:r>
-      <w:r>
-        <w:rPr>
-          <w:noProof/>
-        </w:rPr>
-        <w:t>1</w:t>
-      </w:r>
-      <w:r>
-        <w:rPr>
-          <w:noProof/>
-        </w:rPr>
-        <w:fldChar w:fldCharType="end"/>
-      </w:r>
+      <w:fldSimple w:instr=" SEQ Table \* ARABIC ">
+        <w:r>
+          <w:rPr>
+            <w:noProof/>
+          </w:rPr>
+          <w:t>1</w:t>
+        </w:r>
+      </w:fldSimple>
       <w:r>
         <w:t xml:space="preserve"> </w:t>
       </w:r>
       <w:r>
         <w:t>Menu Permissions</w:t>
       </w:r>
-      <w:bookmarkEnd w:id="8"/>
+      <w:bookmarkEnd w:id="9"/>
+      <w:bookmarkEnd w:id="10"/>
     </w:p>
     <w:tbl>
       <w:tblPr>
@@ -7068,7 +2222,7 @@
           <w:szCs w:val="32"/>
         </w:rPr>
       </w:pPr>
-      <w:bookmarkStart w:id="9" w:name="_Toc463278331"/>
+      <w:bookmarkStart w:id="11" w:name="_Toc463278331"/>
       <w:bookmarkEnd w:id="5"/>
       <w:r>
         <w:br w:type="page"/>
@@ -7083,17 +2237,17 @@
         <w:lastRenderedPageBreak/>
         <w:t>Dashboard</w:t>
       </w:r>
-      <w:bookmarkEnd w:id="9"/>
+      <w:bookmarkEnd w:id="11"/>
     </w:p>
     <w:p>
       <w:pPr>
         <w:pStyle w:val="Heading2"/>
       </w:pPr>
-      <w:bookmarkStart w:id="10" w:name="_Toc463278333"/>
+      <w:bookmarkStart w:id="12" w:name="_Toc463278333"/>
       <w:r>
         <w:t>Support</w:t>
       </w:r>
-      <w:bookmarkEnd w:id="10"/>
+      <w:bookmarkEnd w:id="12"/>
       <w:r>
         <w:t xml:space="preserve"> </w:t>
       </w:r>
@@ -7627,7 +2781,7 @@
           <w:szCs w:val="32"/>
         </w:rPr>
       </w:pPr>
-      <w:bookmarkStart w:id="11" w:name="_Toc463278348"/>
+      <w:bookmarkStart w:id="13" w:name="_Toc463278348"/>
       <w:r>
         <w:br w:type="page"/>
       </w:r>
@@ -7641,13 +2795,13 @@
         <w:lastRenderedPageBreak/>
         <w:t>Settings</w:t>
       </w:r>
-      <w:bookmarkEnd w:id="11"/>
+      <w:bookmarkEnd w:id="13"/>
     </w:p>
     <w:p>
       <w:pPr>
         <w:pStyle w:val="Heading2"/>
       </w:pPr>
-      <w:bookmarkStart w:id="12" w:name="_Toc463278364"/>
+      <w:bookmarkStart w:id="14" w:name="_Toc463278364"/>
       <w:r>
         <w:t xml:space="preserve">Mail Settings </w:t>
       </w:r>
@@ -7657,7 +2811,7 @@
         </w:rPr>
         <w:footnoteReference w:id="2"/>
       </w:r>
-      <w:bookmarkEnd w:id="12"/>
+      <w:bookmarkEnd w:id="14"/>
     </w:p>
     <w:p>
       <w:pPr>
@@ -8978,9 +4132,7 @@
       <w:pPr>
         <w:pStyle w:val="Heading2"/>
       </w:pPr>
-      <w:bookmarkStart w:id="13" w:name="_Toc463278366"/>
-      <w:bookmarkStart w:id="14" w:name="_GoBack"/>
-      <w:bookmarkEnd w:id="14"/>
+      <w:bookmarkStart w:id="15" w:name="_Toc463278366"/>
       <w:r>
         <w:lastRenderedPageBreak/>
         <w:t xml:space="preserve">Contact Settings </w:t>
@@ -8991,7 +4143,7 @@
         </w:rPr>
         <w:footnoteReference w:id="7"/>
       </w:r>
-      <w:bookmarkEnd w:id="13"/>
+      <w:bookmarkEnd w:id="15"/>
     </w:p>
     <w:p>
       <w:pPr>
@@ -9159,11 +4311,11 @@
       <w:pPr>
         <w:pStyle w:val="Heading3"/>
       </w:pPr>
-      <w:bookmarkStart w:id="15" w:name="_Toc463278367"/>
+      <w:bookmarkStart w:id="16" w:name="_Toc463278367"/>
       <w:r>
         <w:t>Manage Contact</w:t>
       </w:r>
-      <w:bookmarkEnd w:id="15"/>
+      <w:bookmarkEnd w:id="16"/>
     </w:p>
     <w:p>
       <w:pPr>
@@ -9749,11 +4901,11 @@
       <w:pPr>
         <w:pStyle w:val="Heading3"/>
       </w:pPr>
-      <w:bookmarkStart w:id="16" w:name="_Toc463278368"/>
+      <w:bookmarkStart w:id="17" w:name="_Toc463278368"/>
       <w:r>
         <w:t>Contact Categories</w:t>
       </w:r>
-      <w:bookmarkEnd w:id="16"/>
+      <w:bookmarkEnd w:id="17"/>
     </w:p>
     <w:p>
       <w:pPr>
@@ -10430,11 +5582,11 @@
       <w:pPr>
         <w:pStyle w:val="Heading3"/>
       </w:pPr>
-      <w:bookmarkStart w:id="17" w:name="_Toc463278369"/>
+      <w:bookmarkStart w:id="18" w:name="_Toc463278369"/>
       <w:r>
         <w:t>Address Settings</w:t>
       </w:r>
-      <w:bookmarkEnd w:id="17"/>
+      <w:bookmarkEnd w:id="18"/>
     </w:p>
     <w:p>
       <w:pPr>
@@ -11576,11 +6728,11 @@
       <w:pPr>
         <w:pStyle w:val="Heading3"/>
       </w:pPr>
-      <w:bookmarkStart w:id="18" w:name="_Toc463278370"/>
+      <w:bookmarkStart w:id="19" w:name="_Toc463278370"/>
       <w:r>
         <w:t>SocMed Widget</w:t>
       </w:r>
-      <w:bookmarkEnd w:id="18"/>
+      <w:bookmarkEnd w:id="19"/>
     </w:p>
     <w:p>
       <w:pPr>
@@ -12396,7 +7548,7 @@
       </w:r>
     </w:p>
     <w:bookmarkEnd w:id="1"/>
-    <w:bookmarkEnd w:id="4"/>
+    <w:bookmarkEnd w:id="6"/>
     <w:p>
       <w:pPr>
         <w:spacing w:after="160" w:line="259" w:lineRule="auto"/>
@@ -20349,7 +15501,7 @@
 </file>
 
 <file path=customXml/itemProps1.xml><?xml version="1.0" encoding="utf-8"?>
-<ds:datastoreItem xmlns:ds="http://schemas.openxmlformats.org/officeDocument/2006/customXml" ds:itemID="{4E99CED0-848E-442C-88E5-618B495C53DA}">
+<ds:datastoreItem xmlns:ds="http://schemas.openxmlformats.org/officeDocument/2006/customXml" ds:itemID="{80C39F8D-185D-4A42-B895-DFFFCBEC7868}">
   <ds:schemaRefs>
     <ds:schemaRef ds:uri="http://schemas.openxmlformats.org/officeDocument/2006/bibliography"/>
   </ds:schemaRefs>
